--- a/lab_03/EVM_lab_03.docx
+++ b/lab_03/EVM_lab_03.docx
@@ -113,15 +113,7 @@
                 <w:sz w:val="22"/>
                 <w:szCs w:val="22"/>
               </w:rPr>
-              <w:t>Федеральное государственное бюдже</w:t>
-            </w:r>
-            <w:r>
-              <w:rPr>
-                <w:b/>
-                <w:sz w:val="22"/>
-                <w:szCs w:val="22"/>
-              </w:rPr>
-              <w:t>тное образовательное учреждение</w:t>
+              <w:t>Федеральное государственное бюджетное образовательное учреждение</w:t>
             </w:r>
             <w:r>
               <w:rPr>
@@ -1098,6 +1090,15 @@
           <w:szCs w:val="28"/>
         </w:rPr>
         <w:lastRenderedPageBreak/>
+        <w:tab/>
+      </w:r>
+      <w:r>
+        <w:rPr>
+          <w:rStyle w:val="fontstyle01"/>
+          <w:b/>
+          <w:sz w:val="28"/>
+          <w:szCs w:val="28"/>
+        </w:rPr>
         <w:t>Цель работы:</w:t>
       </w:r>
       <w:r>
@@ -1396,17 +1397,7 @@
           <w:sz w:val="28"/>
           <w:szCs w:val="28"/>
         </w:rPr>
-        <w:t xml:space="preserve">счетчика. </w:t>
-      </w:r>
-      <w:r>
-        <w:rPr>
-          <w:rStyle w:val="fontstyle01"/>
-          <w:rFonts w:ascii="Times New Roman" w:hAnsi="Times New Roman"/>
-          <w:b/>
-          <w:sz w:val="28"/>
-          <w:szCs w:val="28"/>
-        </w:rPr>
-        <w:t>Измерить время задержки распространения счетчика и</w:t>
+        <w:t>счетчика. Измерить время задержки распространения счетчика и</w:t>
       </w:r>
       <w:r>
         <w:rPr>
@@ -1460,21 +1451,7 @@
           <w:sz w:val="28"/>
           <w:szCs w:val="28"/>
         </w:rPr>
-        <w:t>Схема от одиночного импульса (рисунок 1</w:t>
-      </w:r>
-      <w:r>
-        <w:rPr>
-          <w:sz w:val="28"/>
-          <w:szCs w:val="28"/>
-        </w:rPr>
-        <w:t>.1</w:t>
-      </w:r>
-      <w:r>
-        <w:rPr>
-          <w:sz w:val="28"/>
-          <w:szCs w:val="28"/>
-        </w:rPr>
-        <w:t>).</w:t>
+        <w:t>Схема от одиночного импульса (рисунок 1.1).</w:t>
       </w:r>
     </w:p>
     <w:p>
@@ -1542,7 +1519,28 @@
           <w:sz w:val="28"/>
           <w:szCs w:val="28"/>
         </w:rPr>
-        <w:t>(рис 1.1)</w:t>
+        <w:t>(рис 1.1</w:t>
+      </w:r>
+      <w:r>
+        <w:rPr>
+          <w:sz w:val="28"/>
+          <w:szCs w:val="28"/>
+        </w:rPr>
+        <w:t xml:space="preserve"> </w:t>
+      </w:r>
+      <w:r>
+        <w:rPr>
+          <w:sz w:val="28"/>
+          <w:szCs w:val="28"/>
+        </w:rPr>
+        <w:t>Схема от одиночного импульса</w:t>
+      </w:r>
+      <w:r>
+        <w:rPr>
+          <w:sz w:val="28"/>
+          <w:szCs w:val="28"/>
+        </w:rPr>
+        <w:t>)</w:t>
       </w:r>
     </w:p>
     <w:p>
@@ -1641,7 +1639,28 @@
           <w:sz w:val="28"/>
           <w:szCs w:val="28"/>
         </w:rPr>
-        <w:t>(рис 1.2)</w:t>
+        <w:t>(рис 1.2</w:t>
+      </w:r>
+      <w:r>
+        <w:rPr>
+          <w:sz w:val="28"/>
+          <w:szCs w:val="28"/>
+        </w:rPr>
+        <w:t xml:space="preserve"> </w:t>
+      </w:r>
+      <w:r>
+        <w:rPr>
+          <w:sz w:val="28"/>
+          <w:szCs w:val="28"/>
+        </w:rPr>
+        <w:t>Схема от импульсного генератора</w:t>
+      </w:r>
+      <w:r>
+        <w:rPr>
+          <w:sz w:val="28"/>
+          <w:szCs w:val="28"/>
+        </w:rPr>
+        <w:t>)</w:t>
       </w:r>
     </w:p>
     <w:p>
@@ -1658,28 +1677,7 @@
           <w:sz w:val="28"/>
           <w:szCs w:val="28"/>
         </w:rPr>
-        <w:t>Временная диаграмма (рисунок 1.3</w:t>
-      </w:r>
-      <w:r>
-        <w:rPr>
-          <w:sz w:val="28"/>
-          <w:szCs w:val="28"/>
-        </w:rPr>
-        <w:t xml:space="preserve">) для схемы на рисунке </w:t>
-      </w:r>
-      <w:r>
-        <w:rPr>
-          <w:sz w:val="28"/>
-          <w:szCs w:val="28"/>
-        </w:rPr>
-        <w:t>1.</w:t>
-      </w:r>
-      <w:r>
-        <w:rPr>
-          <w:sz w:val="28"/>
-          <w:szCs w:val="28"/>
-        </w:rPr>
-        <w:t>2.</w:t>
+        <w:t>Временная диаграмма (рисунок 1.3) для схемы на рисунке 1.2.</w:t>
       </w:r>
     </w:p>
     <w:p>
@@ -1749,7 +1747,28 @@
           <w:sz w:val="28"/>
           <w:szCs w:val="28"/>
         </w:rPr>
-        <w:t>(рис 1.3)</w:t>
+        <w:t>(рис 1.3</w:t>
+      </w:r>
+      <w:r>
+        <w:rPr>
+          <w:sz w:val="28"/>
+          <w:szCs w:val="28"/>
+        </w:rPr>
+        <w:t xml:space="preserve"> </w:t>
+      </w:r>
+      <w:r>
+        <w:rPr>
+          <w:sz w:val="28"/>
+          <w:szCs w:val="28"/>
+        </w:rPr>
+        <w:t>Временная диаграмма</w:t>
+      </w:r>
+      <w:r>
+        <w:rPr>
+          <w:sz w:val="28"/>
+          <w:szCs w:val="28"/>
+        </w:rPr>
+        <w:t>)</w:t>
       </w:r>
     </w:p>
     <w:p>
@@ -1766,35 +1785,7 @@
           <w:szCs w:val="28"/>
         </w:rPr>
         <w:lastRenderedPageBreak/>
-        <w:t xml:space="preserve">Получена задержка (рисунок </w:t>
-      </w:r>
-      <w:r>
-        <w:rPr>
-          <w:sz w:val="28"/>
-          <w:szCs w:val="28"/>
-        </w:rPr>
-        <w:t>1.</w:t>
-      </w:r>
-      <w:r>
-        <w:rPr>
-          <w:sz w:val="28"/>
-          <w:szCs w:val="28"/>
-        </w:rPr>
-        <w:t>4) при данных настройках триггера (рисунок</w:t>
-      </w:r>
-      <w:r>
-        <w:rPr>
-          <w:sz w:val="28"/>
-          <w:szCs w:val="28"/>
-        </w:rPr>
-        <w:t xml:space="preserve"> 1.</w:t>
-      </w:r>
-      <w:r>
-        <w:rPr>
-          <w:sz w:val="28"/>
-          <w:szCs w:val="28"/>
-        </w:rPr>
-        <w:t>5).</w:t>
+        <w:t>Получена задержка (рисунок 1.4) при данных настройках триггера (рисунок 1.5).</w:t>
       </w:r>
     </w:p>
     <w:p>
@@ -1863,8 +1854,54 @@
           <w:sz w:val="28"/>
           <w:szCs w:val="28"/>
         </w:rPr>
-        <w:t>(рис 1.4)</w:t>
+        <w:t>(рис 1.4</w:t>
       </w:r>
+      <w:r>
+        <w:rPr>
+          <w:sz w:val="28"/>
+          <w:szCs w:val="28"/>
+        </w:rPr>
+        <w:t xml:space="preserve"> </w:t>
+      </w:r>
+      <w:r>
+        <w:rPr>
+          <w:sz w:val="28"/>
+          <w:szCs w:val="28"/>
+        </w:rPr>
+        <w:t>Временная диаграмма</w:t>
+      </w:r>
+      <w:r>
+        <w:rPr>
+          <w:sz w:val="28"/>
+          <w:szCs w:val="28"/>
+        </w:rPr>
+        <w:t>)</w:t>
+      </w:r>
+    </w:p>
+    <w:p>
+      <w:pPr>
+        <w:spacing w:line="240" w:lineRule="auto"/>
+        <w:ind w:left="294" w:right="7" w:hanging="11"/>
+        <w:rPr>
+          <w:sz w:val="28"/>
+          <w:szCs w:val="28"/>
+        </w:rPr>
+      </w:pPr>
+      <w:r>
+        <w:rPr>
+          <w:sz w:val="28"/>
+          <w:szCs w:val="28"/>
+        </w:rPr>
+        <w:t>Получена задержка равна 25.662 ms.</w:t>
+      </w:r>
+    </w:p>
+    <w:p>
+      <w:pPr>
+        <w:rPr>
+          <w:sz w:val="28"/>
+          <w:szCs w:val="28"/>
+        </w:rPr>
+      </w:pPr>
     </w:p>
     <w:p>
       <w:pPr>
@@ -1933,36 +1970,25 @@
           <w:sz w:val="28"/>
           <w:szCs w:val="28"/>
         </w:rPr>
-        <w:t>(рис 1.5)</w:t>
+        <w:t>(рис 1.5</w:t>
+      </w:r>
+      <w:r>
+        <w:rPr>
+          <w:sz w:val="28"/>
+          <w:szCs w:val="28"/>
+        </w:rPr>
+        <w:t xml:space="preserve"> Изменение свойства модели</w:t>
+      </w:r>
+      <w:r>
+        <w:rPr>
+          <w:sz w:val="28"/>
+          <w:szCs w:val="28"/>
+        </w:rPr>
+        <w:t>)</w:t>
       </w:r>
     </w:p>
     <w:p>
       <w:pPr>
-        <w:spacing w:line="240" w:lineRule="auto"/>
-        <w:ind w:left="294" w:right="7" w:hanging="11"/>
-        <w:rPr>
-          <w:sz w:val="28"/>
-          <w:szCs w:val="28"/>
-        </w:rPr>
-      </w:pPr>
-      <w:r>
-        <w:rPr>
-          <w:sz w:val="28"/>
-          <w:szCs w:val="28"/>
-        </w:rPr>
-        <w:t>Получена задержка равна 25.662 ms.</w:t>
-      </w:r>
-    </w:p>
-    <w:p>
-      <w:pPr>
-        <w:rPr>
-          <w:sz w:val="28"/>
-          <w:szCs w:val="28"/>
-        </w:rPr>
-      </w:pPr>
-    </w:p>
-    <w:p>
-      <w:pPr>
         <w:rPr>
           <w:rStyle w:val="fontstyle01"/>
           <w:rFonts w:ascii="Times New Roman" w:hAnsi="Times New Roman"/>
@@ -1979,17 +2005,7 @@
           <w:sz w:val="28"/>
           <w:szCs w:val="28"/>
         </w:rPr>
-        <w:t>2</w:t>
-      </w:r>
-      <w:r>
-        <w:rPr>
-          <w:rStyle w:val="fontstyle01"/>
-          <w:rFonts w:ascii="Times New Roman" w:hAnsi="Times New Roman"/>
-          <w:b/>
-          <w:sz w:val="28"/>
-          <w:szCs w:val="28"/>
-        </w:rPr>
-        <w:t>. Синтезировать двоично</w:t>
+        <w:t>2. Синтезировать двоично</w:t>
       </w:r>
       <w:r>
         <w:rPr>
@@ -2208,7 +2224,6 @@
           <w:sz w:val="28"/>
           <w:szCs w:val="28"/>
         </w:rPr>
-        <w:lastRenderedPageBreak/>
         <w:t>Таблица 2.1</w:t>
       </w:r>
     </w:p>
@@ -12576,6 +12591,15 @@
         </w:tc>
       </w:tr>
     </w:tbl>
+    <w:p>
+      <w:pPr>
+        <w:ind w:right="7" w:firstLine="708"/>
+        <w:rPr>
+          <w:sz w:val="28"/>
+          <w:szCs w:val="28"/>
+        </w:rPr>
+      </w:pPr>
+    </w:p>
     <w:p>
       <w:pPr>
         <w:ind w:right="7" w:firstLine="708"/>
@@ -12731,21 +12755,7 @@
           <w:sz w:val="28"/>
           <w:szCs w:val="28"/>
         </w:rPr>
-        <w:t xml:space="preserve"> =q2 (таблица </w:t>
-      </w:r>
-      <w:r>
-        <w:rPr>
-          <w:sz w:val="28"/>
-          <w:szCs w:val="28"/>
-        </w:rPr>
-        <w:t>2.</w:t>
-      </w:r>
-      <w:r>
-        <w:rPr>
-          <w:sz w:val="28"/>
-          <w:szCs w:val="28"/>
-        </w:rPr>
-        <w:t>2)</w:t>
+        <w:t xml:space="preserve"> =q2 (таблица 2.2)</w:t>
       </w:r>
     </w:p>
     <w:p>
@@ -12763,23 +12773,7 @@
           <w:sz w:val="28"/>
           <w:szCs w:val="28"/>
         </w:rPr>
-        <w:t xml:space="preserve">Таблица </w:t>
-      </w:r>
-      <w:r>
-        <w:rPr>
-          <w:i/>
-          <w:sz w:val="28"/>
-          <w:szCs w:val="28"/>
-        </w:rPr>
-        <w:t>2.</w:t>
-      </w:r>
-      <w:r>
-        <w:rPr>
-          <w:i/>
-          <w:sz w:val="28"/>
-          <w:szCs w:val="28"/>
-        </w:rPr>
-        <w:t>2</w:t>
+        <w:t>Таблица 2.2</w:t>
       </w:r>
       <w:r>
         <w:rPr>
@@ -13782,15 +13776,7 @@
           <w:sz w:val="28"/>
           <w:szCs w:val="28"/>
         </w:rPr>
-        <w:t>.</w:t>
-      </w:r>
-      <w:r>
-        <w:rPr>
-          <w:i/>
-          <w:sz w:val="28"/>
-          <w:szCs w:val="28"/>
-        </w:rPr>
-        <w:t>3</w:t>
+        <w:t>.3</w:t>
       </w:r>
       <w:r>
         <w:rPr>
@@ -20747,7 +20733,29 @@
           <w:sz w:val="28"/>
           <w:szCs w:val="28"/>
         </w:rPr>
-        <w:t>(рис 2.1)</w:t>
+        <w:t>(рис 2.1</w:t>
+      </w:r>
+      <w:r>
+        <w:rPr>
+          <w:sz w:val="28"/>
+          <w:szCs w:val="28"/>
+        </w:rPr>
+        <w:t xml:space="preserve"> Схема в </w:t>
+      </w:r>
+      <w:r>
+        <w:rPr>
+          <w:sz w:val="28"/>
+          <w:szCs w:val="28"/>
+          <w:lang w:val="vi-VN"/>
+        </w:rPr>
+        <w:t>Multisim</w:t>
+      </w:r>
+      <w:r>
+        <w:rPr>
+          <w:sz w:val="28"/>
+          <w:szCs w:val="28"/>
+        </w:rPr>
+        <w:t>)</w:t>
       </w:r>
     </w:p>
     <w:p>
@@ -20867,16 +20875,7 @@
           <w:szCs w:val="28"/>
         </w:rPr>
         <w:lastRenderedPageBreak/>
-        <w:t>3</w:t>
-      </w:r>
-      <w:r>
-        <w:rPr>
-          <w:rStyle w:val="fontstyle01"/>
-          <w:b/>
-          <w:sz w:val="28"/>
-          <w:szCs w:val="28"/>
-        </w:rPr>
-        <w:t>. Собрать десятичный счётчик, используя элементную базу</w:t>
+        <w:t>3. Собрать десятичный счётчик, используя элементную базу</w:t>
       </w:r>
       <w:r>
         <w:rPr>
@@ -20976,14 +20975,7 @@
           <w:sz w:val="28"/>
           <w:szCs w:val="28"/>
         </w:rPr>
-        <w:t>Таблица счетчика (таблица 3.1</w:t>
-      </w:r>
-      <w:r>
-        <w:rPr>
-          <w:sz w:val="28"/>
-          <w:szCs w:val="28"/>
-        </w:rPr>
-        <w:t>).</w:t>
+        <w:t>Таблица счетчика (таблица 3.1).</w:t>
       </w:r>
     </w:p>
     <w:p>
@@ -21001,23 +20993,7 @@
           <w:sz w:val="28"/>
           <w:szCs w:val="28"/>
         </w:rPr>
-        <w:t xml:space="preserve">Таблица </w:t>
-      </w:r>
-      <w:r>
-        <w:rPr>
-          <w:i/>
-          <w:sz w:val="28"/>
-          <w:szCs w:val="28"/>
-        </w:rPr>
-        <w:t>3.</w:t>
-      </w:r>
-      <w:r>
-        <w:rPr>
-          <w:i/>
-          <w:sz w:val="28"/>
-          <w:szCs w:val="28"/>
-        </w:rPr>
-        <w:t xml:space="preserve">1 </w:t>
+        <w:t xml:space="preserve">Таблица 3.1 </w:t>
       </w:r>
       <w:r>
         <w:rPr>
@@ -37017,6 +36993,23 @@
       </w:r>
       <w:bookmarkStart w:id="0" w:name="_tyjcwt" w:colFirst="0" w:colLast="0"/>
       <w:bookmarkEnd w:id="0"/>
+      <w:r>
+        <w:rPr>
+          <w:i/>
+          <w:sz w:val="28"/>
+          <w:szCs w:val="28"/>
+        </w:rPr>
+        <w:t xml:space="preserve">(схема в </w:t>
+      </w:r>
+      <w:r>
+        <w:rPr>
+          <w:i/>
+          <w:sz w:val="28"/>
+          <w:szCs w:val="28"/>
+          <w:lang w:val="vi-VN"/>
+        </w:rPr>
+        <w:t>Multisim)</w:t>
+      </w:r>
     </w:p>
     <w:p>
       <w:pPr>
@@ -37208,6 +37201,23 @@
         </w:rPr>
         <w:t>рис. 4.1</w:t>
       </w:r>
+      <w:r>
+        <w:rPr>
+          <w:i/>
+          <w:sz w:val="28"/>
+          <w:szCs w:val="28"/>
+        </w:rPr>
+        <w:t xml:space="preserve">(схема в </w:t>
+      </w:r>
+      <w:r>
+        <w:rPr>
+          <w:i/>
+          <w:sz w:val="28"/>
+          <w:szCs w:val="28"/>
+          <w:lang w:val="vi-VN"/>
+        </w:rPr>
+        <w:t>Multisim)</w:t>
+      </w:r>
     </w:p>
     <w:p>
       <w:pPr>
@@ -37268,8 +37278,8 @@
         </w:rPr>
         <w:drawing>
           <wp:inline distT="114300" distB="114300" distL="114300" distR="114300" wp14:anchorId="4A847734" wp14:editId="56DDF47C">
-            <wp:extent cx="5861713" cy="3657600"/>
-            <wp:effectExtent l="0" t="0" r="5715" b="0"/>
+            <wp:extent cx="5732890" cy="3379305"/>
+            <wp:effectExtent l="0" t="0" r="1270" b="0"/>
             <wp:docPr id="19" name="image10.png"/>
             <wp:cNvGraphicFramePr/>
             <a:graphic xmlns:a="http://schemas.openxmlformats.org/drawingml/2006/main">
@@ -37289,7 +37299,7 @@
                   <pic:spPr>
                     <a:xfrm>
                       <a:off x="0" y="0"/>
-                      <a:ext cx="5874135" cy="3665351"/>
+                      <a:ext cx="5749419" cy="3389048"/>
                     </a:xfrm>
                     <a:prstGeom prst="rect">
                       <a:avLst/>
@@ -37322,6 +37332,23 @@
         </w:rPr>
         <w:t>рис. 4.2</w:t>
       </w:r>
+      <w:r>
+        <w:rPr>
+          <w:i/>
+          <w:sz w:val="28"/>
+          <w:szCs w:val="28"/>
+        </w:rPr>
+        <w:t xml:space="preserve">(схема в </w:t>
+      </w:r>
+      <w:r>
+        <w:rPr>
+          <w:i/>
+          <w:sz w:val="28"/>
+          <w:szCs w:val="28"/>
+          <w:lang w:val="vi-VN"/>
+        </w:rPr>
+        <w:t>Multisim)</w:t>
+      </w:r>
     </w:p>
     <w:p>
       <w:pPr>
@@ -37348,6 +37375,7 @@
           <w:sz w:val="28"/>
           <w:szCs w:val="28"/>
         </w:rPr>
+        <w:lastRenderedPageBreak/>
         <w:t>Временная диаграмма (рисунок 4.3) для схемы на рисунке 4.2</w:t>
       </w:r>
       <w:r>
@@ -37432,6 +37460,21 @@
       </w:r>
       <w:bookmarkStart w:id="1" w:name="_3dy6vkm" w:colFirst="0" w:colLast="0"/>
       <w:bookmarkEnd w:id="1"/>
+      <w:r>
+        <w:rPr>
+          <w:sz w:val="28"/>
+          <w:szCs w:val="28"/>
+        </w:rPr>
+        <w:t xml:space="preserve"> </w:t>
+      </w:r>
+      <w:r>
+        <w:rPr>
+          <w:i/>
+          <w:sz w:val="24"/>
+          <w:szCs w:val="24"/>
+        </w:rPr>
+        <w:t>Временная диаграмма</w:t>
+      </w:r>
     </w:p>
     <w:p>
       <w:pPr>
@@ -37568,6 +37611,22 @@
         </w:rPr>
         <w:t>рис. 5.1</w:t>
       </w:r>
+      <w:r>
+        <w:rPr>
+          <w:i/>
+          <w:sz w:val="24"/>
+          <w:szCs w:val="24"/>
+        </w:rPr>
+        <w:t xml:space="preserve"> </w:t>
+      </w:r>
+      <w:r>
+        <w:rPr>
+          <w:i/>
+          <w:sz w:val="24"/>
+          <w:szCs w:val="24"/>
+        </w:rPr>
+        <w:t>ИС 74LS160</w:t>
+      </w:r>
     </w:p>
     <w:p>
       <w:pPr>
@@ -37758,6 +37817,23 @@
         </w:rPr>
         <w:t>рис. 5.2</w:t>
       </w:r>
+      <w:r>
+        <w:rPr>
+          <w:i/>
+          <w:sz w:val="24"/>
+          <w:szCs w:val="24"/>
+        </w:rPr>
+        <w:t xml:space="preserve">(схема в </w:t>
+      </w:r>
+      <w:r>
+        <w:rPr>
+          <w:i/>
+          <w:sz w:val="24"/>
+          <w:szCs w:val="24"/>
+          <w:lang w:val="vi-VN"/>
+        </w:rPr>
+        <w:t>Multisim)</w:t>
+      </w:r>
     </w:p>
     <w:p>
       <w:pPr>
@@ -37882,6 +37958,23 @@
         </w:rPr>
         <w:t>3</w:t>
       </w:r>
+      <w:r>
+        <w:rPr>
+          <w:i/>
+          <w:sz w:val="24"/>
+          <w:szCs w:val="24"/>
+        </w:rPr>
+        <w:t xml:space="preserve">(схема в </w:t>
+      </w:r>
+      <w:r>
+        <w:rPr>
+          <w:i/>
+          <w:sz w:val="24"/>
+          <w:szCs w:val="24"/>
+          <w:lang w:val="vi-VN"/>
+        </w:rPr>
+        <w:t>Multisim)</w:t>
+      </w:r>
     </w:p>
     <w:p>
       <w:pPr>
@@ -37973,8 +38066,8 @@
         <w:ind w:left="720" w:right="7" w:hanging="11"/>
         <w:jc w:val="center"/>
         <w:rPr>
-          <w:sz w:val="28"/>
-          <w:szCs w:val="28"/>
+          <w:sz w:val="22"/>
+          <w:szCs w:val="22"/>
         </w:rPr>
       </w:pPr>
       <w:r>
@@ -37984,6 +38077,20 @@
           <w:szCs w:val="24"/>
         </w:rPr>
         <w:t>рис.5.4</w:t>
+      </w:r>
+      <w:r>
+        <w:rPr>
+          <w:sz w:val="28"/>
+          <w:szCs w:val="28"/>
+        </w:rPr>
+        <w:t xml:space="preserve"> </w:t>
+      </w:r>
+      <w:r>
+        <w:rPr>
+          <w:sz w:val="22"/>
+          <w:szCs w:val="22"/>
+        </w:rPr>
+        <w:t>Временная диаграмма</w:t>
       </w:r>
     </w:p>
     <w:p>
@@ -38133,17 +38240,31 @@
         <w:jc w:val="center"/>
         <w:rPr>
           <w:i/>
-          <w:sz w:val="28"/>
-          <w:szCs w:val="28"/>
+          <w:sz w:val="24"/>
+          <w:szCs w:val="24"/>
         </w:rPr>
       </w:pPr>
       <w:r>
         <w:rPr>
           <w:i/>
-          <w:sz w:val="28"/>
-          <w:szCs w:val="28"/>
+          <w:sz w:val="24"/>
+          <w:szCs w:val="24"/>
         </w:rPr>
         <w:t>рис. 6.1</w:t>
+      </w:r>
+      <w:r>
+        <w:rPr>
+          <w:sz w:val="24"/>
+          <w:szCs w:val="24"/>
+        </w:rPr>
+        <w:t xml:space="preserve"> </w:t>
+      </w:r>
+      <w:r>
+        <w:rPr>
+          <w:sz w:val="24"/>
+          <w:szCs w:val="24"/>
+        </w:rPr>
+        <w:t>Последовательный перенос между секциями</w:t>
       </w:r>
     </w:p>
     <w:p>
@@ -38208,17 +38329,31 @@
         <w:jc w:val="center"/>
         <w:rPr>
           <w:i/>
-          <w:sz w:val="28"/>
-          <w:szCs w:val="28"/>
+          <w:sz w:val="24"/>
+          <w:szCs w:val="24"/>
         </w:rPr>
       </w:pPr>
       <w:r>
         <w:rPr>
           <w:i/>
-          <w:sz w:val="28"/>
-          <w:szCs w:val="28"/>
+          <w:sz w:val="24"/>
+          <w:szCs w:val="24"/>
         </w:rPr>
         <w:t>рис. 6.2</w:t>
+      </w:r>
+      <w:r>
+        <w:rPr>
+          <w:sz w:val="24"/>
+          <w:szCs w:val="24"/>
+        </w:rPr>
+        <w:t xml:space="preserve"> </w:t>
+      </w:r>
+      <w:r>
+        <w:rPr>
+          <w:sz w:val="24"/>
+          <w:szCs w:val="24"/>
+        </w:rPr>
+        <w:t>Структура “быстрого” счета</w:t>
       </w:r>
     </w:p>
     <w:p>
@@ -38326,17 +38461,35 @@
         <w:jc w:val="center"/>
         <w:rPr>
           <w:i/>
-          <w:sz w:val="28"/>
-          <w:szCs w:val="28"/>
+          <w:sz w:val="24"/>
+          <w:szCs w:val="24"/>
+          <w:lang w:val="en-US"/>
         </w:rPr>
       </w:pPr>
       <w:r>
         <w:rPr>
           <w:i/>
-          <w:sz w:val="28"/>
-          <w:szCs w:val="28"/>
+          <w:sz w:val="24"/>
+          <w:szCs w:val="24"/>
         </w:rPr>
         <w:t>рис. 6.3</w:t>
+      </w:r>
+      <w:r>
+        <w:rPr>
+          <w:i/>
+          <w:sz w:val="24"/>
+          <w:szCs w:val="24"/>
+        </w:rPr>
+        <w:t xml:space="preserve">(Схема в </w:t>
+      </w:r>
+      <w:r>
+        <w:rPr>
+          <w:i/>
+          <w:sz w:val="24"/>
+          <w:szCs w:val="24"/>
+          <w:lang w:val="en-US"/>
+        </w:rPr>
+        <w:t xml:space="preserve">Multisim) </w:t>
       </w:r>
     </w:p>
     <w:p>
@@ -38430,15 +38583,15 @@
         <w:jc w:val="center"/>
         <w:rPr>
           <w:i/>
-          <w:sz w:val="28"/>
-          <w:szCs w:val="28"/>
+          <w:sz w:val="24"/>
+          <w:szCs w:val="24"/>
         </w:rPr>
       </w:pPr>
       <w:r>
         <w:rPr>
           <w:i/>
-          <w:sz w:val="28"/>
-          <w:szCs w:val="28"/>
+          <w:sz w:val="24"/>
+          <w:szCs w:val="24"/>
         </w:rPr>
         <w:t>рис. 6.4</w:t>
       </w:r>
@@ -38450,6 +38603,21 @@
       <w:bookmarkEnd w:id="4"/>
       <w:bookmarkEnd w:id="5"/>
       <w:bookmarkEnd w:id="6"/>
+      <w:r>
+        <w:rPr>
+          <w:sz w:val="24"/>
+          <w:szCs w:val="24"/>
+        </w:rPr>
+        <w:t xml:space="preserve"> </w:t>
+      </w:r>
+      <w:r>
+        <w:rPr>
+          <w:i/>
+          <w:sz w:val="24"/>
+          <w:szCs w:val="24"/>
+        </w:rPr>
+        <w:t>Временная диаграмма</w:t>
+      </w:r>
     </w:p>
     <w:p>
       <w:pPr>
@@ -38457,20 +38625,22 @@
         <w:ind w:right="7" w:firstLine="708"/>
         <w:rPr>
           <w:b/>
-          <w:sz w:val="28"/>
-          <w:szCs w:val="28"/>
+          <w:sz w:val="36"/>
+          <w:szCs w:val="36"/>
         </w:rPr>
       </w:pPr>
+      <w:bookmarkStart w:id="7" w:name="_GoBack"/>
       <w:r>
         <w:rPr>
           <w:b/>
-          <w:sz w:val="28"/>
-          <w:szCs w:val="28"/>
+          <w:sz w:val="36"/>
+          <w:szCs w:val="36"/>
         </w:rPr>
         <w:lastRenderedPageBreak/>
         <w:t>Вывод</w:t>
       </w:r>
     </w:p>
+    <w:bookmarkEnd w:id="7"/>
     <w:p>
       <w:pPr>
         <w:ind w:right="7" w:firstLine="720"/>
@@ -38495,8 +38665,8 @@
           <w:szCs w:val="28"/>
         </w:rPr>
       </w:pPr>
-      <w:bookmarkStart w:id="7" w:name="_26in1rg" w:colFirst="0" w:colLast="0"/>
-      <w:bookmarkEnd w:id="7"/>
+      <w:bookmarkStart w:id="8" w:name="_26in1rg" w:colFirst="0" w:colLast="0"/>
+      <w:bookmarkEnd w:id="8"/>
       <w:r>
         <w:rPr>
           <w:sz w:val="28"/>
@@ -38663,8 +38833,6 @@
         </w:rPr>
         <w:t xml:space="preserve">По значению модуля счета: </w:t>
       </w:r>
-      <w:bookmarkStart w:id="8" w:name="_GoBack"/>
-      <w:bookmarkEnd w:id="8"/>
     </w:p>
     <w:p>
       <w:pPr>
@@ -40679,7 +40847,7 @@
   </w:latentStyles>
   <w:style w:type="paragraph" w:default="1" w:styleId="Normal">
     <w:name w:val="Normal"/>
-    <w:rsid w:val="007C000D"/>
+    <w:rsid w:val="00E9759F"/>
     <w:pPr>
       <w:spacing w:after="0" w:line="360" w:lineRule="auto"/>
     </w:pPr>
@@ -40711,6 +40879,7 @@
   <w:style w:type="character" w:default="1" w:styleId="DefaultParagraphFont">
     <w:name w:val="Default Paragraph Font"/>
     <w:uiPriority w:val="1"/>
+    <w:semiHidden/>
     <w:unhideWhenUsed/>
   </w:style>
   <w:style w:type="table" w:default="1" w:styleId="TableNormal">

--- a/lab_03/EVM_lab_03.docx
+++ b/lab_03/EVM_lab_03.docx
@@ -1078,6 +1078,7 @@
       <w:pPr>
         <w:rPr>
           <w:rStyle w:val="fontstyle01"/>
+          <w:rFonts w:ascii="Times New Roman" w:hAnsi="Times New Roman"/>
           <w:sz w:val="28"/>
           <w:szCs w:val="28"/>
         </w:rPr>
@@ -1085,6 +1086,7 @@
       <w:r>
         <w:rPr>
           <w:rStyle w:val="fontstyle01"/>
+          <w:rFonts w:ascii="Times New Roman" w:hAnsi="Times New Roman"/>
           <w:b/>
           <w:sz w:val="28"/>
           <w:szCs w:val="28"/>
@@ -1095,6 +1097,7 @@
       <w:r>
         <w:rPr>
           <w:rStyle w:val="fontstyle01"/>
+          <w:rFonts w:ascii="Times New Roman" w:hAnsi="Times New Roman"/>
           <w:b/>
           <w:sz w:val="28"/>
           <w:szCs w:val="28"/>
@@ -1104,6 +1107,7 @@
       <w:r>
         <w:rPr>
           <w:rStyle w:val="fontstyle01"/>
+          <w:rFonts w:ascii="Times New Roman" w:hAnsi="Times New Roman"/>
           <w:sz w:val="28"/>
           <w:szCs w:val="28"/>
         </w:rPr>
@@ -1111,7 +1115,6 @@
       </w:r>
       <w:r>
         <w:rPr>
-          <w:rFonts w:ascii="TimesNewRomanPSMT" w:hAnsi="TimesNewRomanPSMT"/>
           <w:color w:val="000000"/>
           <w:sz w:val="28"/>
           <w:szCs w:val="28"/>
@@ -1121,6 +1124,7 @@
       <w:r>
         <w:rPr>
           <w:rStyle w:val="fontstyle01"/>
+          <w:rFonts w:ascii="Times New Roman" w:hAnsi="Times New Roman"/>
           <w:sz w:val="28"/>
           <w:szCs w:val="28"/>
         </w:rPr>
@@ -1128,7 +1132,6 @@
       </w:r>
       <w:r>
         <w:rPr>
-          <w:rFonts w:ascii="TimesNewRomanPSMT" w:hAnsi="TimesNewRomanPSMT"/>
           <w:color w:val="000000"/>
           <w:sz w:val="28"/>
           <w:szCs w:val="28"/>
@@ -1138,6 +1141,7 @@
       <w:r>
         <w:rPr>
           <w:rStyle w:val="fontstyle01"/>
+          <w:rFonts w:ascii="Times New Roman" w:hAnsi="Times New Roman"/>
           <w:sz w:val="28"/>
           <w:szCs w:val="28"/>
         </w:rPr>
@@ -1145,7 +1149,6 @@
       </w:r>
       <w:r>
         <w:rPr>
-          <w:rFonts w:ascii="TimesNewRomanPSMT" w:hAnsi="TimesNewRomanPSMT"/>
           <w:color w:val="000000"/>
           <w:sz w:val="28"/>
           <w:szCs w:val="28"/>
@@ -1155,6 +1158,7 @@
       <w:r>
         <w:rPr>
           <w:rStyle w:val="fontstyle01"/>
+          <w:rFonts w:ascii="Times New Roman" w:hAnsi="Times New Roman"/>
           <w:sz w:val="28"/>
           <w:szCs w:val="28"/>
         </w:rPr>
@@ -1162,7 +1166,6 @@
       </w:r>
       <w:r>
         <w:rPr>
-          <w:rFonts w:ascii="TimesNewRomanPSMT" w:hAnsi="TimesNewRomanPSMT"/>
           <w:color w:val="000000"/>
           <w:sz w:val="28"/>
           <w:szCs w:val="28"/>
@@ -1172,6 +1175,7 @@
       <w:r>
         <w:rPr>
           <w:rStyle w:val="fontstyle01"/>
+          <w:rFonts w:ascii="Times New Roman" w:hAnsi="Times New Roman"/>
           <w:sz w:val="28"/>
           <w:szCs w:val="28"/>
         </w:rPr>
@@ -1182,6 +1186,7 @@
       <w:pPr>
         <w:rPr>
           <w:rStyle w:val="fontstyle01"/>
+          <w:rFonts w:ascii="Times New Roman" w:hAnsi="Times New Roman"/>
           <w:sz w:val="28"/>
           <w:szCs w:val="28"/>
         </w:rPr>
@@ -1519,28 +1524,14 @@
           <w:sz w:val="28"/>
           <w:szCs w:val="28"/>
         </w:rPr>
-        <w:t>(рис 1.1</w:t>
+        <w:t>рис 1.1</w:t>
       </w:r>
       <w:r>
         <w:rPr>
           <w:sz w:val="28"/>
           <w:szCs w:val="28"/>
         </w:rPr>
-        <w:t xml:space="preserve"> </w:t>
-      </w:r>
-      <w:r>
-        <w:rPr>
-          <w:sz w:val="28"/>
-          <w:szCs w:val="28"/>
-        </w:rPr>
-        <w:t>Схема от одиночного импульса</w:t>
-      </w:r>
-      <w:r>
-        <w:rPr>
-          <w:sz w:val="28"/>
-          <w:szCs w:val="28"/>
-        </w:rPr>
-        <w:t>)</w:t>
+        <w:t xml:space="preserve"> Схема от одиночного импульса</w:t>
       </w:r>
     </w:p>
     <w:p>
@@ -1639,28 +1630,14 @@
           <w:sz w:val="28"/>
           <w:szCs w:val="28"/>
         </w:rPr>
-        <w:t>(рис 1.2</w:t>
+        <w:t>рис 1.2</w:t>
       </w:r>
       <w:r>
         <w:rPr>
           <w:sz w:val="28"/>
           <w:szCs w:val="28"/>
         </w:rPr>
-        <w:t xml:space="preserve"> </w:t>
-      </w:r>
-      <w:r>
-        <w:rPr>
-          <w:sz w:val="28"/>
-          <w:szCs w:val="28"/>
-        </w:rPr>
-        <w:t>Схема от импульсного генератора</w:t>
-      </w:r>
-      <w:r>
-        <w:rPr>
-          <w:sz w:val="28"/>
-          <w:szCs w:val="28"/>
-        </w:rPr>
-        <w:t>)</w:t>
+        <w:t xml:space="preserve"> Схема от импульсного генератора</w:t>
       </w:r>
     </w:p>
     <w:p>
@@ -1747,28 +1724,14 @@
           <w:sz w:val="28"/>
           <w:szCs w:val="28"/>
         </w:rPr>
-        <w:t>(рис 1.3</w:t>
+        <w:t>рис 1.3</w:t>
       </w:r>
       <w:r>
         <w:rPr>
           <w:sz w:val="28"/>
           <w:szCs w:val="28"/>
         </w:rPr>
-        <w:t xml:space="preserve"> </w:t>
-      </w:r>
-      <w:r>
-        <w:rPr>
-          <w:sz w:val="28"/>
-          <w:szCs w:val="28"/>
-        </w:rPr>
-        <w:t>Временная диаграмма</w:t>
-      </w:r>
-      <w:r>
-        <w:rPr>
-          <w:sz w:val="28"/>
-          <w:szCs w:val="28"/>
-        </w:rPr>
-        <w:t>)</w:t>
+        <w:t xml:space="preserve"> Временная диаграмма</w:t>
       </w:r>
     </w:p>
     <w:p>
@@ -1854,28 +1817,14 @@
           <w:sz w:val="28"/>
           <w:szCs w:val="28"/>
         </w:rPr>
-        <w:t>(рис 1.4</w:t>
+        <w:t>рис 1.4</w:t>
       </w:r>
       <w:r>
         <w:rPr>
           <w:sz w:val="28"/>
           <w:szCs w:val="28"/>
         </w:rPr>
-        <w:t xml:space="preserve"> </w:t>
-      </w:r>
-      <w:r>
-        <w:rPr>
-          <w:sz w:val="28"/>
-          <w:szCs w:val="28"/>
-        </w:rPr>
-        <w:t>Временная диаграмма</w:t>
-      </w:r>
-      <w:r>
-        <w:rPr>
-          <w:sz w:val="28"/>
-          <w:szCs w:val="28"/>
-        </w:rPr>
-        <w:t>)</w:t>
+        <w:t xml:space="preserve"> Временная диаграмма</w:t>
       </w:r>
     </w:p>
     <w:p>
@@ -1970,7 +1919,7 @@
           <w:sz w:val="28"/>
           <w:szCs w:val="28"/>
         </w:rPr>
-        <w:t>(рис 1.5</w:t>
+        <w:t>рис 1.5</w:t>
       </w:r>
       <w:r>
         <w:rPr>
@@ -1978,13 +1927,6 @@
           <w:szCs w:val="28"/>
         </w:rPr>
         <w:t xml:space="preserve"> Изменение свойства модели</w:t>
-      </w:r>
-      <w:r>
-        <w:rPr>
-          <w:sz w:val="28"/>
-          <w:szCs w:val="28"/>
-        </w:rPr>
-        <w:t>)</w:t>
       </w:r>
     </w:p>
     <w:p>
@@ -2213,14 +2155,12 @@
       <w:pPr>
         <w:ind w:right="7"/>
         <w:rPr>
-          <w:i/>
           <w:sz w:val="28"/>
           <w:szCs w:val="28"/>
         </w:rPr>
       </w:pPr>
       <w:r>
         <w:rPr>
-          <w:i/>
           <w:sz w:val="28"/>
           <w:szCs w:val="28"/>
         </w:rPr>
@@ -12762,33 +12702,16 @@
       <w:pPr>
         <w:ind w:right="7" w:firstLine="708"/>
         <w:rPr>
-          <w:i/>
           <w:sz w:val="28"/>
           <w:szCs w:val="28"/>
         </w:rPr>
       </w:pPr>
       <w:r>
         <w:rPr>
-          <w:i/>
-          <w:sz w:val="28"/>
-          <w:szCs w:val="28"/>
-        </w:rPr>
-        <w:t>Таблица 2.2</w:t>
-      </w:r>
-      <w:r>
-        <w:rPr>
-          <w:sz w:val="28"/>
-          <w:szCs w:val="28"/>
-        </w:rPr>
-        <w:t xml:space="preserve">                                         </w:t>
-      </w:r>
-      <w:r>
-        <w:rPr>
-          <w:i/>
-          <w:sz w:val="28"/>
-          <w:szCs w:val="28"/>
-        </w:rPr>
-        <w:t xml:space="preserve"> </w:t>
+          <w:sz w:val="28"/>
+          <w:szCs w:val="28"/>
+        </w:rPr>
+        <w:t xml:space="preserve">Таблица 2.2                                          </w:t>
       </w:r>
     </w:p>
     <w:tbl>
@@ -13749,14 +13672,12 @@
       <w:pPr>
         <w:ind w:right="7" w:firstLine="708"/>
         <w:rPr>
-          <w:i/>
           <w:sz w:val="28"/>
           <w:szCs w:val="28"/>
         </w:rPr>
       </w:pPr>
       <w:r>
         <w:rPr>
-          <w:i/>
           <w:sz w:val="28"/>
           <w:szCs w:val="28"/>
         </w:rPr>
@@ -13764,7 +13685,6 @@
       </w:r>
       <w:r>
         <w:rPr>
-          <w:i/>
           <w:sz w:val="28"/>
           <w:szCs w:val="28"/>
         </w:rPr>
@@ -13772,7 +13692,6 @@
       </w:r>
       <w:r>
         <w:rPr>
-          <w:i/>
           <w:sz w:val="28"/>
           <w:szCs w:val="28"/>
         </w:rPr>
@@ -13783,15 +13702,7 @@
           <w:sz w:val="28"/>
           <w:szCs w:val="28"/>
         </w:rPr>
-        <w:t xml:space="preserve">                                         </w:t>
-      </w:r>
-      <w:r>
-        <w:rPr>
-          <w:i/>
-          <w:sz w:val="28"/>
-          <w:szCs w:val="28"/>
-        </w:rPr>
-        <w:t xml:space="preserve">  </w:t>
+        <w:t xml:space="preserve">                                           </w:t>
       </w:r>
     </w:p>
     <w:tbl>
@@ -14762,14 +14673,12 @@
       <w:pPr>
         <w:ind w:right="7" w:firstLine="708"/>
         <w:rPr>
-          <w:i/>
           <w:sz w:val="28"/>
           <w:szCs w:val="28"/>
         </w:rPr>
       </w:pPr>
       <w:r>
         <w:rPr>
-          <w:i/>
           <w:sz w:val="28"/>
           <w:szCs w:val="28"/>
         </w:rPr>
@@ -14780,15 +14689,7 @@
           <w:sz w:val="28"/>
           <w:szCs w:val="28"/>
         </w:rPr>
-        <w:t xml:space="preserve">                                         </w:t>
-      </w:r>
-      <w:r>
-        <w:rPr>
-          <w:i/>
-          <w:sz w:val="28"/>
-          <w:szCs w:val="28"/>
-        </w:rPr>
-        <w:t xml:space="preserve"> </w:t>
+        <w:t xml:space="preserve">                                          </w:t>
       </w:r>
     </w:p>
     <w:tbl>
@@ -15741,14 +15642,12 @@
       <w:pPr>
         <w:ind w:right="7" w:firstLine="708"/>
         <w:rPr>
-          <w:i/>
           <w:sz w:val="28"/>
           <w:szCs w:val="28"/>
         </w:rPr>
       </w:pPr>
       <w:r>
         <w:rPr>
-          <w:i/>
           <w:sz w:val="28"/>
           <w:szCs w:val="28"/>
         </w:rPr>
@@ -15759,22 +15658,7 @@
           <w:sz w:val="28"/>
           <w:szCs w:val="28"/>
         </w:rPr>
-        <w:t xml:space="preserve">                                         </w:t>
-      </w:r>
-      <w:r>
-        <w:rPr>
-          <w:i/>
-          <w:sz w:val="28"/>
-          <w:szCs w:val="28"/>
-        </w:rPr>
-        <w:t xml:space="preserve"> </w:t>
-      </w:r>
-      <w:r>
-        <w:rPr>
-          <w:sz w:val="28"/>
-          <w:szCs w:val="28"/>
-        </w:rPr>
-        <w:t xml:space="preserve"> </w:t>
+        <w:t xml:space="preserve">                                           </w:t>
       </w:r>
     </w:p>
     <w:tbl>
@@ -16742,14 +16626,12 @@
       <w:pPr>
         <w:ind w:right="7" w:firstLine="708"/>
         <w:rPr>
-          <w:i/>
           <w:sz w:val="28"/>
           <w:szCs w:val="28"/>
         </w:rPr>
       </w:pPr>
       <w:r>
         <w:rPr>
-          <w:i/>
           <w:sz w:val="28"/>
           <w:szCs w:val="28"/>
         </w:rPr>
@@ -16760,15 +16642,7 @@
           <w:sz w:val="28"/>
           <w:szCs w:val="28"/>
         </w:rPr>
-        <w:t xml:space="preserve">                                         </w:t>
-      </w:r>
-      <w:r>
-        <w:rPr>
-          <w:i/>
-          <w:sz w:val="28"/>
-          <w:szCs w:val="28"/>
-        </w:rPr>
-        <w:t xml:space="preserve">  </w:t>
+        <w:t xml:space="preserve">                                           </w:t>
       </w:r>
     </w:p>
     <w:tbl>
@@ -17727,14 +17601,12 @@
       <w:pPr>
         <w:ind w:right="7" w:firstLine="708"/>
         <w:rPr>
-          <w:i/>
           <w:sz w:val="28"/>
           <w:szCs w:val="28"/>
         </w:rPr>
       </w:pPr>
       <w:r>
         <w:rPr>
-          <w:i/>
           <w:sz w:val="28"/>
           <w:szCs w:val="28"/>
         </w:rPr>
@@ -17745,30 +17617,7 @@
           <w:sz w:val="28"/>
           <w:szCs w:val="28"/>
         </w:rPr>
-        <w:t xml:space="preserve">                                         </w:t>
-      </w:r>
-      <w:r>
-        <w:rPr>
-          <w:i/>
-          <w:sz w:val="28"/>
-          <w:szCs w:val="28"/>
-        </w:rPr>
-        <w:t xml:space="preserve"> </w:t>
-      </w:r>
-      <w:r>
-        <w:rPr>
-          <w:sz w:val="28"/>
-          <w:szCs w:val="28"/>
-        </w:rPr>
-        <w:t xml:space="preserve"> </w:t>
-      </w:r>
-      <w:r>
-        <w:rPr>
-          <w:i/>
-          <w:sz w:val="28"/>
-          <w:szCs w:val="28"/>
-        </w:rPr>
-        <w:t xml:space="preserve"> </w:t>
+        <w:t xml:space="preserve">                                            </w:t>
       </w:r>
     </w:p>
     <w:tbl>
@@ -18731,14 +18580,12 @@
       <w:pPr>
         <w:ind w:right="7" w:firstLine="708"/>
         <w:rPr>
-          <w:i/>
           <w:sz w:val="28"/>
           <w:szCs w:val="28"/>
         </w:rPr>
       </w:pPr>
       <w:r>
         <w:rPr>
-          <w:i/>
           <w:sz w:val="28"/>
           <w:szCs w:val="28"/>
         </w:rPr>
@@ -18749,15 +18596,7 @@
           <w:sz w:val="28"/>
           <w:szCs w:val="28"/>
         </w:rPr>
-        <w:t xml:space="preserve">                                          </w:t>
-      </w:r>
-      <w:r>
-        <w:rPr>
-          <w:i/>
-          <w:sz w:val="28"/>
-          <w:szCs w:val="28"/>
-        </w:rPr>
-        <w:t xml:space="preserve"> </w:t>
+        <w:t xml:space="preserve">                                           </w:t>
       </w:r>
     </w:p>
     <w:tbl>
@@ -19727,14 +19566,12 @@
       <w:pPr>
         <w:ind w:right="7" w:firstLine="708"/>
         <w:rPr>
-          <w:i/>
           <w:sz w:val="28"/>
           <w:szCs w:val="28"/>
         </w:rPr>
       </w:pPr>
       <w:r>
         <w:rPr>
-          <w:i/>
           <w:sz w:val="28"/>
           <w:szCs w:val="28"/>
         </w:rPr>
@@ -19745,15 +19582,7 @@
           <w:sz w:val="28"/>
           <w:szCs w:val="28"/>
         </w:rPr>
-        <w:t xml:space="preserve">                                         </w:t>
-      </w:r>
-      <w:r>
-        <w:rPr>
-          <w:i/>
-          <w:sz w:val="28"/>
-          <w:szCs w:val="28"/>
-        </w:rPr>
-        <w:t xml:space="preserve"> </w:t>
+        <w:t xml:space="preserve">                                          </w:t>
       </w:r>
     </w:p>
     <w:tbl>
@@ -20733,7 +20562,7 @@
           <w:sz w:val="28"/>
           <w:szCs w:val="28"/>
         </w:rPr>
-        <w:t>(рис 2.1</w:t>
+        <w:t>рис 2.1</w:t>
       </w:r>
       <w:r>
         <w:rPr>
@@ -20749,13 +20578,6 @@
           <w:lang w:val="vi-VN"/>
         </w:rPr>
         <w:t>Multisim</w:t>
-      </w:r>
-      <w:r>
-        <w:rPr>
-          <w:sz w:val="28"/>
-          <w:szCs w:val="28"/>
-        </w:rPr>
-        <w:t>)</w:t>
       </w:r>
     </w:p>
     <w:p>
@@ -20870,6 +20692,7 @@
       <w:r>
         <w:rPr>
           <w:rStyle w:val="fontstyle01"/>
+          <w:rFonts w:ascii="Times New Roman" w:hAnsi="Times New Roman"/>
           <w:b/>
           <w:sz w:val="28"/>
           <w:szCs w:val="28"/>
@@ -20879,7 +20702,6 @@
       </w:r>
       <w:r>
         <w:rPr>
-          <w:rFonts w:ascii="TimesNewRomanPSMT" w:hAnsi="TimesNewRomanPSMT"/>
           <w:b/>
           <w:color w:val="000000"/>
           <w:sz w:val="28"/>
@@ -20890,6 +20712,7 @@
       <w:r>
         <w:rPr>
           <w:rStyle w:val="fontstyle01"/>
+          <w:rFonts w:ascii="Times New Roman" w:hAnsi="Times New Roman"/>
           <w:b/>
           <w:sz w:val="28"/>
           <w:szCs w:val="28"/>
@@ -20899,6 +20722,7 @@
       <w:r>
         <w:rPr>
           <w:rStyle w:val="fontstyle21"/>
+          <w:rFonts w:ascii="Times New Roman" w:hAnsi="Times New Roman"/>
           <w:b/>
           <w:sz w:val="28"/>
           <w:szCs w:val="28"/>
@@ -20908,6 +20732,7 @@
       <w:r>
         <w:rPr>
           <w:rStyle w:val="fontstyle01"/>
+          <w:rFonts w:ascii="Times New Roman" w:hAnsi="Times New Roman"/>
           <w:b/>
           <w:sz w:val="28"/>
           <w:szCs w:val="28"/>
@@ -20916,7 +20741,6 @@
       </w:r>
       <w:r>
         <w:rPr>
-          <w:rFonts w:ascii="TimesNewRomanPSMT" w:hAnsi="TimesNewRomanPSMT"/>
           <w:b/>
           <w:color w:val="000000"/>
           <w:sz w:val="28"/>
@@ -20927,6 +20751,7 @@
       <w:r>
         <w:rPr>
           <w:rStyle w:val="fontstyle01"/>
+          <w:rFonts w:ascii="Times New Roman" w:hAnsi="Times New Roman"/>
           <w:b/>
           <w:sz w:val="28"/>
           <w:szCs w:val="28"/>
@@ -20936,6 +20761,7 @@
       <w:r>
         <w:rPr>
           <w:rStyle w:val="fontstyle21"/>
+          <w:rFonts w:ascii="Times New Roman" w:hAnsi="Times New Roman"/>
           <w:b/>
           <w:sz w:val="28"/>
           <w:szCs w:val="28"/>
@@ -20944,7 +20770,6 @@
       </w:r>
       <w:r>
         <w:rPr>
-          <w:rFonts w:ascii="NimbusRomNo9L-Regu" w:hAnsi="NimbusRomNo9L-Regu"/>
           <w:b/>
           <w:color w:val="000000"/>
           <w:sz w:val="28"/>
@@ -20955,6 +20780,7 @@
       <w:r>
         <w:rPr>
           <w:rStyle w:val="fontstyle01"/>
+          <w:rFonts w:ascii="Times New Roman" w:hAnsi="Times New Roman"/>
           <w:b/>
           <w:sz w:val="28"/>
           <w:szCs w:val="28"/>
@@ -20982,25 +20808,16 @@
       <w:pPr>
         <w:ind w:right="7" w:firstLine="708"/>
         <w:rPr>
-          <w:i/>
           <w:sz w:val="28"/>
           <w:szCs w:val="28"/>
         </w:rPr>
       </w:pPr>
       <w:r>
         <w:rPr>
-          <w:i/>
-          <w:sz w:val="28"/>
-          <w:szCs w:val="28"/>
-        </w:rPr>
-        <w:t xml:space="preserve">Таблица 3.1 </w:t>
-      </w:r>
-      <w:r>
-        <w:rPr>
-          <w:sz w:val="28"/>
-          <w:szCs w:val="28"/>
-        </w:rPr>
-        <w:t xml:space="preserve"> </w:t>
+          <w:sz w:val="28"/>
+          <w:szCs w:val="28"/>
+        </w:rPr>
+        <w:t xml:space="preserve">Таблица 3.1  </w:t>
       </w:r>
     </w:p>
     <w:tbl>
@@ -29079,14 +28896,12 @@
       <w:pPr>
         <w:ind w:right="7" w:firstLine="708"/>
         <w:rPr>
-          <w:i/>
           <w:sz w:val="28"/>
           <w:szCs w:val="28"/>
         </w:rPr>
       </w:pPr>
       <w:r>
         <w:rPr>
-          <w:i/>
           <w:sz w:val="28"/>
           <w:szCs w:val="28"/>
         </w:rPr>
@@ -29101,7 +28916,6 @@
       </w:r>
       <w:r>
         <w:rPr>
-          <w:i/>
           <w:sz w:val="28"/>
           <w:szCs w:val="28"/>
         </w:rPr>
@@ -30032,14 +29846,12 @@
       <w:pPr>
         <w:ind w:right="7" w:firstLine="708"/>
         <w:rPr>
-          <w:i/>
           <w:sz w:val="28"/>
           <w:szCs w:val="28"/>
         </w:rPr>
       </w:pPr>
       <w:r>
         <w:rPr>
-          <w:i/>
           <w:sz w:val="28"/>
           <w:szCs w:val="28"/>
         </w:rPr>
@@ -30050,15 +29862,7 @@
           <w:sz w:val="28"/>
           <w:szCs w:val="28"/>
         </w:rPr>
-        <w:t xml:space="preserve">                                         </w:t>
-      </w:r>
-      <w:r>
-        <w:rPr>
-          <w:i/>
-          <w:sz w:val="28"/>
-          <w:szCs w:val="28"/>
-        </w:rPr>
-        <w:t xml:space="preserve">  </w:t>
+        <w:t xml:space="preserve">                                           </w:t>
       </w:r>
     </w:p>
     <w:tbl>
@@ -31042,14 +30846,12 @@
       <w:pPr>
         <w:ind w:right="7" w:firstLine="708"/>
         <w:rPr>
-          <w:i/>
           <w:sz w:val="28"/>
           <w:szCs w:val="28"/>
         </w:rPr>
       </w:pPr>
       <w:r>
         <w:rPr>
-          <w:i/>
           <w:sz w:val="28"/>
           <w:szCs w:val="28"/>
         </w:rPr>
@@ -31060,22 +30862,7 @@
           <w:sz w:val="28"/>
           <w:szCs w:val="28"/>
         </w:rPr>
-        <w:t xml:space="preserve">                                         </w:t>
-      </w:r>
-      <w:r>
-        <w:rPr>
-          <w:i/>
-          <w:sz w:val="28"/>
-          <w:szCs w:val="28"/>
-        </w:rPr>
-        <w:t xml:space="preserve"> </w:t>
-      </w:r>
-      <w:r>
-        <w:rPr>
-          <w:sz w:val="28"/>
-          <w:szCs w:val="28"/>
-        </w:rPr>
-        <w:t xml:space="preserve"> </w:t>
+        <w:t xml:space="preserve">                                           </w:t>
       </w:r>
     </w:p>
     <w:tbl>
@@ -32008,14 +31795,12 @@
       <w:pPr>
         <w:ind w:right="7" w:firstLine="708"/>
         <w:rPr>
-          <w:i/>
           <w:sz w:val="28"/>
           <w:szCs w:val="28"/>
         </w:rPr>
       </w:pPr>
       <w:r>
         <w:rPr>
-          <w:i/>
           <w:sz w:val="28"/>
           <w:szCs w:val="28"/>
         </w:rPr>
@@ -32026,22 +31811,7 @@
           <w:sz w:val="28"/>
           <w:szCs w:val="28"/>
         </w:rPr>
-        <w:t xml:space="preserve">                                         </w:t>
-      </w:r>
-      <w:r>
-        <w:rPr>
-          <w:i/>
-          <w:sz w:val="28"/>
-          <w:szCs w:val="28"/>
-        </w:rPr>
-        <w:t xml:space="preserve"> </w:t>
-      </w:r>
-      <w:r>
-        <w:rPr>
-          <w:sz w:val="28"/>
-          <w:szCs w:val="28"/>
-        </w:rPr>
-        <w:t xml:space="preserve"> </w:t>
+        <w:t xml:space="preserve">                                           </w:t>
       </w:r>
     </w:p>
     <w:tbl>
@@ -33014,14 +32784,12 @@
       <w:pPr>
         <w:ind w:right="7" w:firstLine="708"/>
         <w:rPr>
-          <w:i/>
           <w:sz w:val="28"/>
           <w:szCs w:val="28"/>
         </w:rPr>
       </w:pPr>
       <w:r>
         <w:rPr>
-          <w:i/>
           <w:sz w:val="28"/>
           <w:szCs w:val="28"/>
         </w:rPr>
@@ -33032,15 +32800,7 @@
           <w:sz w:val="28"/>
           <w:szCs w:val="28"/>
         </w:rPr>
-        <w:t xml:space="preserve">                                         </w:t>
-      </w:r>
-      <w:r>
-        <w:rPr>
-          <w:i/>
-          <w:sz w:val="28"/>
-          <w:szCs w:val="28"/>
-        </w:rPr>
-        <w:t xml:space="preserve">  </w:t>
+        <w:t xml:space="preserve">                                           </w:t>
       </w:r>
     </w:p>
     <w:tbl>
@@ -33976,14 +33736,12 @@
       <w:pPr>
         <w:ind w:right="7" w:firstLine="708"/>
         <w:rPr>
-          <w:i/>
           <w:sz w:val="28"/>
           <w:szCs w:val="28"/>
         </w:rPr>
       </w:pPr>
       <w:r>
         <w:rPr>
-          <w:i/>
           <w:sz w:val="28"/>
           <w:szCs w:val="28"/>
         </w:rPr>
@@ -33994,15 +33752,7 @@
           <w:sz w:val="28"/>
           <w:szCs w:val="28"/>
         </w:rPr>
-        <w:t xml:space="preserve">                                         </w:t>
-      </w:r>
-      <w:r>
-        <w:rPr>
-          <w:i/>
-          <w:sz w:val="28"/>
-          <w:szCs w:val="28"/>
-        </w:rPr>
-        <w:t xml:space="preserve"> </w:t>
+        <w:t xml:space="preserve">                                          </w:t>
       </w:r>
     </w:p>
     <w:tbl>
@@ -34979,14 +34729,12 @@
       <w:pPr>
         <w:ind w:right="7" w:firstLine="708"/>
         <w:rPr>
-          <w:i/>
           <w:sz w:val="28"/>
           <w:szCs w:val="28"/>
         </w:rPr>
       </w:pPr>
       <w:r>
         <w:rPr>
-          <w:i/>
           <w:sz w:val="28"/>
           <w:szCs w:val="28"/>
         </w:rPr>
@@ -34997,22 +34745,7 @@
           <w:sz w:val="28"/>
           <w:szCs w:val="28"/>
         </w:rPr>
-        <w:t xml:space="preserve">                                         </w:t>
-      </w:r>
-      <w:r>
-        <w:rPr>
-          <w:i/>
-          <w:sz w:val="28"/>
-          <w:szCs w:val="28"/>
-        </w:rPr>
-        <w:t xml:space="preserve"> </w:t>
-      </w:r>
-      <w:r>
-        <w:rPr>
-          <w:sz w:val="28"/>
-          <w:szCs w:val="28"/>
-        </w:rPr>
-        <w:t xml:space="preserve"> </w:t>
+        <w:t xml:space="preserve">                                           </w:t>
       </w:r>
     </w:p>
     <w:tbl>
@@ -35960,14 +35693,12 @@
       <w:pPr>
         <w:ind w:right="7" w:firstLine="708"/>
         <w:rPr>
-          <w:i/>
           <w:sz w:val="28"/>
           <w:szCs w:val="28"/>
         </w:rPr>
       </w:pPr>
       <w:r>
         <w:rPr>
-          <w:i/>
           <w:sz w:val="28"/>
           <w:szCs w:val="28"/>
         </w:rPr>
@@ -35978,22 +35709,7 @@
           <w:sz w:val="28"/>
           <w:szCs w:val="28"/>
         </w:rPr>
-        <w:t xml:space="preserve">                                         </w:t>
-      </w:r>
-      <w:r>
-        <w:rPr>
-          <w:i/>
-          <w:sz w:val="28"/>
-          <w:szCs w:val="28"/>
-        </w:rPr>
-        <w:t xml:space="preserve"> </w:t>
-      </w:r>
-      <w:r>
-        <w:rPr>
-          <w:sz w:val="28"/>
-          <w:szCs w:val="28"/>
-        </w:rPr>
-        <w:t xml:space="preserve"> </w:t>
+        <w:t xml:space="preserve">                                           </w:t>
       </w:r>
     </w:p>
     <w:tbl>
@@ -36923,7 +36639,7 @@
     <w:p>
       <w:pPr>
         <w:ind w:right="7"/>
-        <w:jc w:val="both"/>
+        <w:jc w:val="center"/>
         <w:rPr>
           <w:sz w:val="28"/>
           <w:szCs w:val="28"/>
@@ -36978,37 +36694,48 @@
         <w:ind w:right="7"/>
         <w:jc w:val="center"/>
         <w:rPr>
-          <w:i/>
           <w:sz w:val="28"/>
           <w:szCs w:val="28"/>
         </w:rPr>
       </w:pPr>
       <w:r>
         <w:rPr>
-          <w:i/>
-          <w:sz w:val="28"/>
-          <w:szCs w:val="28"/>
-        </w:rPr>
-        <w:t>рис. 3.1</w:t>
+          <w:sz w:val="28"/>
+          <w:szCs w:val="28"/>
+        </w:rPr>
+        <w:t>рис. 3.</w:t>
       </w:r>
       <w:bookmarkStart w:id="0" w:name="_tyjcwt" w:colFirst="0" w:colLast="0"/>
       <w:bookmarkEnd w:id="0"/>
       <w:r>
         <w:rPr>
-          <w:i/>
-          <w:sz w:val="28"/>
-          <w:szCs w:val="28"/>
-        </w:rPr>
-        <w:t xml:space="preserve">(схема в </w:t>
+          <w:sz w:val="28"/>
+          <w:szCs w:val="28"/>
+          <w:lang w:val="vi-VN"/>
+        </w:rPr>
+        <w:t xml:space="preserve">1 </w:t>
       </w:r>
       <w:r>
         <w:rPr>
-          <w:i/>
+          <w:sz w:val="28"/>
+          <w:szCs w:val="28"/>
+        </w:rPr>
+        <w:t>с</w:t>
+      </w:r>
+      <w:r>
+        <w:rPr>
+          <w:sz w:val="28"/>
+          <w:szCs w:val="28"/>
+        </w:rPr>
+        <w:t xml:space="preserve">хема в </w:t>
+      </w:r>
+      <w:r>
+        <w:rPr>
           <w:sz w:val="28"/>
           <w:szCs w:val="28"/>
           <w:lang w:val="vi-VN"/>
         </w:rPr>
-        <w:t>Multisim)</w:t>
+        <w:t>Multisim</w:t>
       </w:r>
     </w:p>
     <w:p>
@@ -37188,35 +36915,39 @@
         <w:ind w:left="720" w:right="7" w:hanging="11"/>
         <w:jc w:val="center"/>
         <w:rPr>
-          <w:i/>
-          <w:sz w:val="24"/>
-          <w:szCs w:val="24"/>
+          <w:sz w:val="28"/>
+          <w:szCs w:val="28"/>
         </w:rPr>
       </w:pPr>
       <w:r>
         <w:rPr>
-          <w:i/>
-          <w:sz w:val="24"/>
-          <w:szCs w:val="24"/>
-        </w:rPr>
-        <w:t>рис. 4.1</w:t>
+          <w:sz w:val="28"/>
+          <w:szCs w:val="28"/>
+        </w:rPr>
+        <w:t>рис. 4.</w:t>
       </w:r>
       <w:r>
         <w:rPr>
-          <w:i/>
-          <w:sz w:val="28"/>
-          <w:szCs w:val="28"/>
-        </w:rPr>
-        <w:t xml:space="preserve">(схема в </w:t>
+          <w:sz w:val="28"/>
+          <w:szCs w:val="28"/>
+          <w:lang w:val="vi-VN"/>
+        </w:rPr>
+        <w:t xml:space="preserve">1 </w:t>
       </w:r>
       <w:r>
         <w:rPr>
-          <w:i/>
+          <w:sz w:val="28"/>
+          <w:szCs w:val="28"/>
+        </w:rPr>
+        <w:t xml:space="preserve">схема в </w:t>
+      </w:r>
+      <w:r>
+        <w:rPr>
           <w:sz w:val="28"/>
           <w:szCs w:val="28"/>
           <w:lang w:val="vi-VN"/>
         </w:rPr>
-        <w:t>Multisim)</w:t>
+        <w:t>Multisim</w:t>
       </w:r>
     </w:p>
     <w:p>
@@ -37319,35 +37050,39 @@
         <w:ind w:left="720" w:right="7" w:hanging="11"/>
         <w:jc w:val="center"/>
         <w:rPr>
-          <w:i/>
-          <w:sz w:val="24"/>
-          <w:szCs w:val="24"/>
+          <w:sz w:val="28"/>
+          <w:szCs w:val="28"/>
         </w:rPr>
       </w:pPr>
       <w:r>
         <w:rPr>
-          <w:i/>
-          <w:sz w:val="24"/>
-          <w:szCs w:val="24"/>
+          <w:sz w:val="28"/>
+          <w:szCs w:val="28"/>
         </w:rPr>
         <w:t>рис. 4.2</w:t>
       </w:r>
       <w:r>
         <w:rPr>
-          <w:i/>
-          <w:sz w:val="28"/>
-          <w:szCs w:val="28"/>
-        </w:rPr>
-        <w:t xml:space="preserve">(схема в </w:t>
+          <w:sz w:val="28"/>
+          <w:szCs w:val="28"/>
+          <w:lang w:val="vi-VN"/>
+        </w:rPr>
+        <w:t xml:space="preserve">  </w:t>
       </w:r>
       <w:r>
         <w:rPr>
-          <w:i/>
+          <w:sz w:val="28"/>
+          <w:szCs w:val="28"/>
+        </w:rPr>
+        <w:t xml:space="preserve">схема в </w:t>
+      </w:r>
+      <w:r>
+        <w:rPr>
           <w:sz w:val="28"/>
           <w:szCs w:val="28"/>
           <w:lang w:val="vi-VN"/>
         </w:rPr>
-        <w:t>Multisim)</w:t>
+        <w:t>Multisim</w:t>
       </w:r>
     </w:p>
     <w:p>
@@ -37445,15 +37180,13 @@
         <w:ind w:left="720" w:right="7" w:hanging="11"/>
         <w:jc w:val="center"/>
         <w:rPr>
-          <w:i/>
-          <w:sz w:val="24"/>
+          <w:sz w:val="28"/>
           <w:szCs w:val="24"/>
         </w:rPr>
       </w:pPr>
       <w:r>
         <w:rPr>
-          <w:i/>
-          <w:sz w:val="24"/>
+          <w:sz w:val="28"/>
           <w:szCs w:val="24"/>
         </w:rPr>
         <w:t>рис. 4.3</w:t>
@@ -37462,15 +37195,14 @@
       <w:bookmarkEnd w:id="1"/>
       <w:r>
         <w:rPr>
-          <w:sz w:val="28"/>
+          <w:sz w:val="32"/>
           <w:szCs w:val="28"/>
         </w:rPr>
         <w:t xml:space="preserve"> </w:t>
       </w:r>
       <w:r>
         <w:rPr>
-          <w:i/>
-          <w:sz w:val="24"/>
+          <w:sz w:val="28"/>
           <w:szCs w:val="24"/>
         </w:rPr>
         <w:t>Временная диаграмма</w:t>
@@ -37598,34 +37330,23 @@
         <w:ind w:left="720" w:right="7" w:hanging="11"/>
         <w:jc w:val="center"/>
         <w:rPr>
-          <w:i/>
-          <w:sz w:val="24"/>
-          <w:szCs w:val="24"/>
+          <w:sz w:val="28"/>
+          <w:szCs w:val="28"/>
         </w:rPr>
       </w:pPr>
       <w:r>
         <w:rPr>
-          <w:i/>
-          <w:sz w:val="24"/>
-          <w:szCs w:val="24"/>
+          <w:sz w:val="28"/>
+          <w:szCs w:val="28"/>
         </w:rPr>
         <w:t>рис. 5.1</w:t>
       </w:r>
       <w:r>
         <w:rPr>
-          <w:i/>
-          <w:sz w:val="24"/>
-          <w:szCs w:val="24"/>
-        </w:rPr>
-        <w:t xml:space="preserve"> </w:t>
-      </w:r>
-      <w:r>
-        <w:rPr>
-          <w:i/>
-          <w:sz w:val="24"/>
-          <w:szCs w:val="24"/>
-        </w:rPr>
-        <w:t>ИС 74LS160</w:t>
+          <w:sz w:val="28"/>
+          <w:szCs w:val="28"/>
+        </w:rPr>
+        <w:t xml:space="preserve"> ИС 74LS160</w:t>
       </w:r>
     </w:p>
     <w:p>
@@ -37804,35 +37525,39 @@
         <w:ind w:left="720" w:right="7" w:hanging="11"/>
         <w:jc w:val="center"/>
         <w:rPr>
-          <w:i/>
-          <w:sz w:val="24"/>
+          <w:sz w:val="28"/>
           <w:szCs w:val="24"/>
         </w:rPr>
       </w:pPr>
       <w:r>
         <w:rPr>
-          <w:i/>
-          <w:sz w:val="24"/>
+          <w:sz w:val="28"/>
           <w:szCs w:val="24"/>
         </w:rPr>
-        <w:t>рис. 5.2</w:t>
+        <w:t>рис. 5.</w:t>
       </w:r>
       <w:r>
         <w:rPr>
-          <w:i/>
-          <w:sz w:val="24"/>
+          <w:sz w:val="28"/>
           <w:szCs w:val="24"/>
-        </w:rPr>
-        <w:t xml:space="preserve">(схема в </w:t>
+          <w:lang w:val="vi-VN"/>
+        </w:rPr>
+        <w:t xml:space="preserve">2 </w:t>
       </w:r>
       <w:r>
         <w:rPr>
-          <w:i/>
-          <w:sz w:val="24"/>
+          <w:sz w:val="28"/>
+          <w:szCs w:val="24"/>
+        </w:rPr>
+        <w:t xml:space="preserve">схема в </w:t>
+      </w:r>
+      <w:r>
+        <w:rPr>
+          <w:sz w:val="28"/>
           <w:szCs w:val="24"/>
           <w:lang w:val="vi-VN"/>
         </w:rPr>
-        <w:t>Multisim)</w:t>
+        <w:t>Multisim</w:t>
       </w:r>
     </w:p>
     <w:p>
@@ -37896,8 +37621,8 @@
         </w:rPr>
         <w:drawing>
           <wp:inline distT="114300" distB="114300" distL="114300" distR="114300" wp14:anchorId="7AA45871" wp14:editId="0DE1E708">
-            <wp:extent cx="3555242" cy="2784143"/>
-            <wp:effectExtent l="0" t="0" r="7620" b="0"/>
+            <wp:extent cx="3387256" cy="2496709"/>
+            <wp:effectExtent l="0" t="0" r="3810" b="0"/>
             <wp:docPr id="68" name="image54.png"/>
             <wp:cNvGraphicFramePr/>
             <a:graphic xmlns:a="http://schemas.openxmlformats.org/drawingml/2006/main">
@@ -37917,7 +37642,7 @@
                   <pic:spPr>
                     <a:xfrm>
                       <a:off x="0" y="0"/>
-                      <a:ext cx="3582584" cy="2805555"/>
+                      <a:ext cx="3422218" cy="2522479"/>
                     </a:xfrm>
                     <a:prstGeom prst="rect">
                       <a:avLst/>
@@ -37937,43 +37662,46 @@
         <w:ind w:left="720" w:right="7" w:hanging="11"/>
         <w:jc w:val="center"/>
         <w:rPr>
-          <w:i/>
-          <w:sz w:val="24"/>
+          <w:sz w:val="28"/>
           <w:szCs w:val="24"/>
         </w:rPr>
       </w:pPr>
       <w:r>
         <w:rPr>
-          <w:i/>
-          <w:sz w:val="24"/>
+          <w:sz w:val="28"/>
           <w:szCs w:val="24"/>
         </w:rPr>
         <w:t>рис. 5.</w:t>
       </w:r>
       <w:r>
         <w:rPr>
-          <w:i/>
-          <w:sz w:val="24"/>
+          <w:sz w:val="28"/>
           <w:szCs w:val="24"/>
         </w:rPr>
         <w:t>3</w:t>
       </w:r>
       <w:r>
         <w:rPr>
-          <w:i/>
-          <w:sz w:val="24"/>
+          <w:sz w:val="28"/>
           <w:szCs w:val="24"/>
-        </w:rPr>
-        <w:t xml:space="preserve">(схема в </w:t>
+          <w:lang w:val="vi-VN"/>
+        </w:rPr>
+        <w:t xml:space="preserve"> </w:t>
       </w:r>
       <w:r>
         <w:rPr>
-          <w:i/>
-          <w:sz w:val="24"/>
+          <w:sz w:val="28"/>
+          <w:szCs w:val="24"/>
+        </w:rPr>
+        <w:t xml:space="preserve">схема в </w:t>
+      </w:r>
+      <w:r>
+        <w:rPr>
+          <w:sz w:val="28"/>
           <w:szCs w:val="24"/>
           <w:lang w:val="vi-VN"/>
         </w:rPr>
-        <w:t>Multisim)</w:t>
+        <w:t>Multisim</w:t>
       </w:r>
     </w:p>
     <w:p>
@@ -38066,15 +37794,14 @@
         <w:ind w:left="720" w:right="7" w:hanging="11"/>
         <w:jc w:val="center"/>
         <w:rPr>
-          <w:sz w:val="22"/>
-          <w:szCs w:val="22"/>
+          <w:sz w:val="28"/>
+          <w:szCs w:val="28"/>
         </w:rPr>
       </w:pPr>
       <w:r>
         <w:rPr>
-          <w:i/>
-          <w:sz w:val="24"/>
-          <w:szCs w:val="24"/>
+          <w:sz w:val="28"/>
+          <w:szCs w:val="28"/>
         </w:rPr>
         <w:t>рис.5.4</w:t>
       </w:r>
@@ -38083,14 +37810,7 @@
           <w:sz w:val="28"/>
           <w:szCs w:val="28"/>
         </w:rPr>
-        <w:t xml:space="preserve"> </w:t>
-      </w:r>
-      <w:r>
-        <w:rPr>
-          <w:sz w:val="22"/>
-          <w:szCs w:val="22"/>
-        </w:rPr>
-        <w:t>Временная диаграмма</w:t>
+        <w:t xml:space="preserve"> Временная диаграмма</w:t>
       </w:r>
     </w:p>
     <w:p>
@@ -38239,32 +37959,30 @@
         <w:ind w:right="7" w:firstLine="708"/>
         <w:jc w:val="center"/>
         <w:rPr>
-          <w:i/>
-          <w:sz w:val="24"/>
-          <w:szCs w:val="24"/>
+          <w:sz w:val="28"/>
+          <w:szCs w:val="28"/>
         </w:rPr>
       </w:pPr>
       <w:r>
         <w:rPr>
-          <w:i/>
-          <w:sz w:val="24"/>
-          <w:szCs w:val="24"/>
-        </w:rPr>
-        <w:t>рис. 6.1</w:t>
+          <w:sz w:val="28"/>
+          <w:szCs w:val="28"/>
+        </w:rPr>
+        <w:t>рис</w:t>
       </w:r>
       <w:r>
         <w:rPr>
-          <w:sz w:val="24"/>
-          <w:szCs w:val="24"/>
-        </w:rPr>
-        <w:t xml:space="preserve"> </w:t>
+          <w:sz w:val="28"/>
+          <w:szCs w:val="28"/>
+        </w:rPr>
+        <w:t xml:space="preserve"> 6.1</w:t>
       </w:r>
       <w:r>
         <w:rPr>
-          <w:sz w:val="24"/>
-          <w:szCs w:val="24"/>
-        </w:rPr>
-        <w:t>Последовательный перенос между секциями</w:t>
+          <w:sz w:val="28"/>
+          <w:szCs w:val="28"/>
+        </w:rPr>
+        <w:t xml:space="preserve"> Последовательный перенос между секциями</w:t>
       </w:r>
     </w:p>
     <w:p>
@@ -38328,32 +38046,38 @@
         <w:ind w:right="7" w:firstLine="708"/>
         <w:jc w:val="center"/>
         <w:rPr>
-          <w:i/>
-          <w:sz w:val="24"/>
+          <w:sz w:val="28"/>
           <w:szCs w:val="24"/>
         </w:rPr>
       </w:pPr>
       <w:r>
         <w:rPr>
-          <w:i/>
-          <w:sz w:val="24"/>
+          <w:sz w:val="28"/>
           <w:szCs w:val="24"/>
         </w:rPr>
-        <w:t>рис. 6.2</w:t>
+        <w:t>ри</w:t>
       </w:r>
       <w:r>
         <w:rPr>
-          <w:sz w:val="24"/>
+          <w:sz w:val="28"/>
           <w:szCs w:val="24"/>
-        </w:rPr>
-        <w:t xml:space="preserve"> </w:t>
+          <w:lang w:val="vi-VN"/>
+        </w:rPr>
+        <w:t>c</w:t>
       </w:r>
       <w:r>
         <w:rPr>
-          <w:sz w:val="24"/>
+          <w:sz w:val="28"/>
           <w:szCs w:val="24"/>
         </w:rPr>
-        <w:t>Структура “быстрого” счета</w:t>
+        <w:t xml:space="preserve"> 6.2</w:t>
+      </w:r>
+      <w:r>
+        <w:rPr>
+          <w:sz w:val="28"/>
+          <w:szCs w:val="24"/>
+        </w:rPr>
+        <w:t xml:space="preserve"> Структура “быстрого” счета</w:t>
       </w:r>
     </w:p>
     <w:p>
@@ -38460,36 +38184,46 @@
         <w:ind w:right="7" w:firstLine="708"/>
         <w:jc w:val="center"/>
         <w:rPr>
-          <w:i/>
-          <w:sz w:val="24"/>
+          <w:sz w:val="28"/>
           <w:szCs w:val="24"/>
-          <w:lang w:val="en-US"/>
         </w:rPr>
       </w:pPr>
       <w:r>
         <w:rPr>
-          <w:i/>
-          <w:sz w:val="24"/>
+          <w:sz w:val="28"/>
           <w:szCs w:val="24"/>
         </w:rPr>
         <w:t>рис. 6.3</w:t>
       </w:r>
       <w:r>
         <w:rPr>
-          <w:i/>
-          <w:sz w:val="24"/>
+          <w:sz w:val="28"/>
           <w:szCs w:val="24"/>
-        </w:rPr>
-        <w:t xml:space="preserve">(Схема в </w:t>
+          <w:lang w:val="vi-VN"/>
+        </w:rPr>
+        <w:t xml:space="preserve"> </w:t>
       </w:r>
       <w:r>
         <w:rPr>
-          <w:i/>
-          <w:sz w:val="24"/>
+          <w:sz w:val="28"/>
+          <w:szCs w:val="24"/>
+        </w:rPr>
+        <w:t xml:space="preserve">Схема в </w:t>
+      </w:r>
+      <w:r>
+        <w:rPr>
+          <w:sz w:val="28"/>
           <w:szCs w:val="24"/>
           <w:lang w:val="en-US"/>
         </w:rPr>
-        <w:t xml:space="preserve">Multisim) </w:t>
+        <w:t>Multisim</w:t>
+      </w:r>
+      <w:r>
+        <w:rPr>
+          <w:sz w:val="28"/>
+          <w:szCs w:val="24"/>
+        </w:rPr>
+        <w:t xml:space="preserve"> </w:t>
       </w:r>
     </w:p>
     <w:p>
@@ -38582,15 +38316,13 @@
         <w:ind w:right="7" w:firstLine="708"/>
         <w:jc w:val="center"/>
         <w:rPr>
-          <w:i/>
-          <w:sz w:val="24"/>
+          <w:sz w:val="28"/>
           <w:szCs w:val="24"/>
         </w:rPr>
       </w:pPr>
       <w:r>
         <w:rPr>
-          <w:i/>
-          <w:sz w:val="24"/>
+          <w:sz w:val="28"/>
           <w:szCs w:val="24"/>
         </w:rPr>
         <w:t>рис. 6.4</w:t>
@@ -38605,18 +38337,19 @@
       <w:bookmarkEnd w:id="6"/>
       <w:r>
         <w:rPr>
-          <w:sz w:val="24"/>
+          <w:sz w:val="28"/>
           <w:szCs w:val="24"/>
         </w:rPr>
-        <w:t xml:space="preserve"> </w:t>
+        <w:t xml:space="preserve"> В</w:t>
       </w:r>
+      <w:bookmarkStart w:id="7" w:name="_GoBack"/>
+      <w:bookmarkEnd w:id="7"/>
       <w:r>
         <w:rPr>
-          <w:i/>
-          <w:sz w:val="24"/>
+          <w:sz w:val="28"/>
           <w:szCs w:val="24"/>
         </w:rPr>
-        <w:t>Временная диаграмма</w:t>
+        <w:t>ременная диаграмма</w:t>
       </w:r>
     </w:p>
     <w:p>
@@ -38629,7 +38362,6 @@
           <w:szCs w:val="36"/>
         </w:rPr>
       </w:pPr>
-      <w:bookmarkStart w:id="7" w:name="_GoBack"/>
       <w:r>
         <w:rPr>
           <w:b/>
@@ -38640,7 +38372,6 @@
         <w:t>Вывод</w:t>
       </w:r>
     </w:p>
-    <w:bookmarkEnd w:id="7"/>
     <w:p>
       <w:pPr>
         <w:ind w:right="7" w:firstLine="720"/>

--- a/lab_03/EVM_lab_03.docx
+++ b/lab_03/EVM_lab_03.docx
@@ -1524,14 +1524,49 @@
           <w:sz w:val="28"/>
           <w:szCs w:val="28"/>
         </w:rPr>
-        <w:t>рис 1.1</w:t>
-      </w:r>
-      <w:r>
-        <w:rPr>
-          <w:sz w:val="28"/>
-          <w:szCs w:val="28"/>
-        </w:rPr>
-        <w:t xml:space="preserve"> Схема от одиночного импульса</w:t>
+        <w:t>Р</w:t>
+      </w:r>
+      <w:r>
+        <w:rPr>
+          <w:sz w:val="28"/>
+          <w:szCs w:val="28"/>
+        </w:rPr>
+        <w:t>ис</w:t>
+      </w:r>
+      <w:r>
+        <w:rPr>
+          <w:sz w:val="28"/>
+          <w:szCs w:val="28"/>
+        </w:rPr>
+        <w:t>унок</w:t>
+      </w:r>
+      <w:r>
+        <w:rPr>
+          <w:sz w:val="28"/>
+          <w:szCs w:val="28"/>
+        </w:rPr>
+        <w:t xml:space="preserve"> 1.1</w:t>
+      </w:r>
+      <w:r>
+        <w:rPr>
+          <w:sz w:val="28"/>
+          <w:szCs w:val="28"/>
+        </w:rPr>
+        <w:t xml:space="preserve"> </w:t>
+      </w:r>
+      <w:r>
+        <w:rPr>
+          <w:sz w:val="28"/>
+          <w:szCs w:val="28"/>
+        </w:rPr>
+        <w:t xml:space="preserve">- </w:t>
+      </w:r>
+      <w:r>
+        <w:rPr>
+          <w:sz w:val="28"/>
+          <w:szCs w:val="28"/>
+        </w:rPr>
+        <w:t>Схема от одиночного импульса</w:t>
       </w:r>
     </w:p>
     <w:p>
@@ -1630,14 +1665,49 @@
           <w:sz w:val="28"/>
           <w:szCs w:val="28"/>
         </w:rPr>
-        <w:t>рис 1.2</w:t>
-      </w:r>
-      <w:r>
-        <w:rPr>
-          <w:sz w:val="28"/>
-          <w:szCs w:val="28"/>
-        </w:rPr>
-        <w:t xml:space="preserve"> Схема от импульсного генератора</w:t>
+        <w:t>Р</w:t>
+      </w:r>
+      <w:r>
+        <w:rPr>
+          <w:sz w:val="28"/>
+          <w:szCs w:val="28"/>
+        </w:rPr>
+        <w:t>ис</w:t>
+      </w:r>
+      <w:r>
+        <w:rPr>
+          <w:sz w:val="28"/>
+          <w:szCs w:val="28"/>
+        </w:rPr>
+        <w:t>унок</w:t>
+      </w:r>
+      <w:r>
+        <w:rPr>
+          <w:sz w:val="28"/>
+          <w:szCs w:val="28"/>
+        </w:rPr>
+        <w:t xml:space="preserve"> 1.2</w:t>
+      </w:r>
+      <w:r>
+        <w:rPr>
+          <w:sz w:val="28"/>
+          <w:szCs w:val="28"/>
+        </w:rPr>
+        <w:t xml:space="preserve"> </w:t>
+      </w:r>
+      <w:r>
+        <w:rPr>
+          <w:sz w:val="28"/>
+          <w:szCs w:val="28"/>
+        </w:rPr>
+        <w:t xml:space="preserve">- </w:t>
+      </w:r>
+      <w:r>
+        <w:rPr>
+          <w:sz w:val="28"/>
+          <w:szCs w:val="28"/>
+        </w:rPr>
+        <w:t>Схема от импульсного генератора</w:t>
       </w:r>
     </w:p>
     <w:p>
@@ -1724,7 +1794,21 @@
           <w:sz w:val="28"/>
           <w:szCs w:val="28"/>
         </w:rPr>
-        <w:t>рис 1.3</w:t>
+        <w:t xml:space="preserve">Рисунок </w:t>
+      </w:r>
+      <w:r>
+        <w:rPr>
+          <w:sz w:val="28"/>
+          <w:szCs w:val="28"/>
+        </w:rPr>
+        <w:t>1.3</w:t>
+      </w:r>
+      <w:r>
+        <w:rPr>
+          <w:sz w:val="28"/>
+          <w:szCs w:val="28"/>
+        </w:rPr>
+        <w:t xml:space="preserve"> -</w:t>
       </w:r>
       <w:r>
         <w:rPr>
@@ -1817,14 +1901,35 @@
           <w:sz w:val="28"/>
           <w:szCs w:val="28"/>
         </w:rPr>
-        <w:t>рис 1.4</w:t>
-      </w:r>
-      <w:r>
-        <w:rPr>
-          <w:sz w:val="28"/>
-          <w:szCs w:val="28"/>
-        </w:rPr>
-        <w:t xml:space="preserve"> Временная диаграмма</w:t>
+        <w:t xml:space="preserve">Рисунок </w:t>
+      </w:r>
+      <w:r>
+        <w:rPr>
+          <w:sz w:val="28"/>
+          <w:szCs w:val="28"/>
+        </w:rPr>
+        <w:t>1.4</w:t>
+      </w:r>
+      <w:r>
+        <w:rPr>
+          <w:sz w:val="28"/>
+          <w:szCs w:val="28"/>
+        </w:rPr>
+        <w:t xml:space="preserve"> </w:t>
+      </w:r>
+      <w:r>
+        <w:rPr>
+          <w:sz w:val="28"/>
+          <w:szCs w:val="28"/>
+        </w:rPr>
+        <w:t xml:space="preserve">- </w:t>
+      </w:r>
+      <w:r>
+        <w:rPr>
+          <w:sz w:val="28"/>
+          <w:szCs w:val="28"/>
+        </w:rPr>
+        <w:t>Временная диаграмма</w:t>
       </w:r>
     </w:p>
     <w:p>
@@ -1919,14 +2024,35 @@
           <w:sz w:val="28"/>
           <w:szCs w:val="28"/>
         </w:rPr>
-        <w:t>рис 1.5</w:t>
-      </w:r>
-      <w:r>
-        <w:rPr>
-          <w:sz w:val="28"/>
-          <w:szCs w:val="28"/>
-        </w:rPr>
-        <w:t xml:space="preserve"> Изменение свойства модели</w:t>
+        <w:t xml:space="preserve">Рисунок </w:t>
+      </w:r>
+      <w:r>
+        <w:rPr>
+          <w:sz w:val="28"/>
+          <w:szCs w:val="28"/>
+        </w:rPr>
+        <w:t>1.5</w:t>
+      </w:r>
+      <w:r>
+        <w:rPr>
+          <w:sz w:val="28"/>
+          <w:szCs w:val="28"/>
+        </w:rPr>
+        <w:t xml:space="preserve"> </w:t>
+      </w:r>
+      <w:r>
+        <w:rPr>
+          <w:sz w:val="28"/>
+          <w:szCs w:val="28"/>
+        </w:rPr>
+        <w:t xml:space="preserve">- </w:t>
+      </w:r>
+      <w:r>
+        <w:rPr>
+          <w:sz w:val="28"/>
+          <w:szCs w:val="28"/>
+        </w:rPr>
+        <w:t>Изменение свойства модели</w:t>
       </w:r>
     </w:p>
     <w:p>
@@ -20562,14 +20688,35 @@
           <w:sz w:val="28"/>
           <w:szCs w:val="28"/>
         </w:rPr>
-        <w:t>рис 2.1</w:t>
-      </w:r>
-      <w:r>
-        <w:rPr>
-          <w:sz w:val="28"/>
-          <w:szCs w:val="28"/>
-        </w:rPr>
-        <w:t xml:space="preserve"> Схема в </w:t>
+        <w:t xml:space="preserve">Рисунок </w:t>
+      </w:r>
+      <w:r>
+        <w:rPr>
+          <w:sz w:val="28"/>
+          <w:szCs w:val="28"/>
+        </w:rPr>
+        <w:t>2.1</w:t>
+      </w:r>
+      <w:r>
+        <w:rPr>
+          <w:sz w:val="28"/>
+          <w:szCs w:val="28"/>
+        </w:rPr>
+        <w:t xml:space="preserve"> </w:t>
+      </w:r>
+      <w:r>
+        <w:rPr>
+          <w:sz w:val="28"/>
+          <w:szCs w:val="28"/>
+        </w:rPr>
+        <w:t xml:space="preserve">- </w:t>
+      </w:r>
+      <w:r>
+        <w:rPr>
+          <w:sz w:val="28"/>
+          <w:szCs w:val="28"/>
+        </w:rPr>
+        <w:t xml:space="preserve">Схема в </w:t>
       </w:r>
       <w:r>
         <w:rPr>
@@ -36703,7 +36850,14 @@
           <w:sz w:val="28"/>
           <w:szCs w:val="28"/>
         </w:rPr>
-        <w:t>рис. 3.</w:t>
+        <w:t>Рисунок</w:t>
+      </w:r>
+      <w:r>
+        <w:rPr>
+          <w:sz w:val="28"/>
+          <w:szCs w:val="28"/>
+        </w:rPr>
+        <w:t xml:space="preserve"> 3.</w:t>
       </w:r>
       <w:bookmarkStart w:id="0" w:name="_tyjcwt" w:colFirst="0" w:colLast="0"/>
       <w:bookmarkEnd w:id="0"/>
@@ -36713,14 +36867,29 @@
           <w:szCs w:val="28"/>
           <w:lang w:val="vi-VN"/>
         </w:rPr>
-        <w:t xml:space="preserve">1 </w:t>
-      </w:r>
-      <w:r>
-        <w:rPr>
-          <w:sz w:val="28"/>
-          <w:szCs w:val="28"/>
-        </w:rPr>
-        <w:t>с</w:t>
+        <w:t>1</w:t>
+      </w:r>
+      <w:r>
+        <w:rPr>
+          <w:sz w:val="28"/>
+          <w:szCs w:val="28"/>
+        </w:rPr>
+        <w:t xml:space="preserve"> -</w:t>
+      </w:r>
+      <w:r>
+        <w:rPr>
+          <w:sz w:val="28"/>
+          <w:szCs w:val="28"/>
+          <w:lang w:val="vi-VN"/>
+        </w:rPr>
+        <w:t xml:space="preserve"> </w:t>
+      </w:r>
+      <w:r>
+        <w:rPr>
+          <w:sz w:val="28"/>
+          <w:szCs w:val="28"/>
+        </w:rPr>
+        <w:t>С</w:t>
       </w:r>
       <w:r>
         <w:rPr>
@@ -36924,7 +37093,14 @@
           <w:sz w:val="28"/>
           <w:szCs w:val="28"/>
         </w:rPr>
-        <w:t>рис. 4.</w:t>
+        <w:t>Рисунок</w:t>
+      </w:r>
+      <w:r>
+        <w:rPr>
+          <w:sz w:val="28"/>
+          <w:szCs w:val="28"/>
+        </w:rPr>
+        <w:t xml:space="preserve"> 4.</w:t>
       </w:r>
       <w:r>
         <w:rPr>
@@ -36939,7 +37115,14 @@
           <w:sz w:val="28"/>
           <w:szCs w:val="28"/>
         </w:rPr>
-        <w:t xml:space="preserve">схема в </w:t>
+        <w:t>- С</w:t>
+      </w:r>
+      <w:r>
+        <w:rPr>
+          <w:sz w:val="28"/>
+          <w:szCs w:val="28"/>
+        </w:rPr>
+        <w:t xml:space="preserve">хема в </w:t>
       </w:r>
       <w:r>
         <w:rPr>
@@ -37059,7 +37242,14 @@
           <w:sz w:val="28"/>
           <w:szCs w:val="28"/>
         </w:rPr>
-        <w:t>рис. 4.2</w:t>
+        <w:t xml:space="preserve">Рисунок </w:t>
+      </w:r>
+      <w:r>
+        <w:rPr>
+          <w:sz w:val="28"/>
+          <w:szCs w:val="28"/>
+        </w:rPr>
+        <w:t>4.2</w:t>
       </w:r>
       <w:r>
         <w:rPr>
@@ -37067,14 +37257,36 @@
           <w:szCs w:val="28"/>
           <w:lang w:val="vi-VN"/>
         </w:rPr>
-        <w:t xml:space="preserve">  </w:t>
-      </w:r>
-      <w:r>
-        <w:rPr>
-          <w:sz w:val="28"/>
-          <w:szCs w:val="28"/>
-        </w:rPr>
-        <w:t xml:space="preserve">схема в </w:t>
+        <w:t xml:space="preserve"> </w:t>
+      </w:r>
+      <w:r>
+        <w:rPr>
+          <w:sz w:val="28"/>
+          <w:szCs w:val="28"/>
+        </w:rPr>
+        <w:t>-</w:t>
+      </w:r>
+      <w:r>
+        <w:rPr>
+          <w:sz w:val="28"/>
+          <w:szCs w:val="28"/>
+          <w:lang w:val="vi-VN"/>
+        </w:rPr>
+        <w:t xml:space="preserve"> </w:t>
+      </w:r>
+      <w:r>
+        <w:rPr>
+          <w:sz w:val="28"/>
+          <w:szCs w:val="28"/>
+        </w:rPr>
+        <w:t>С</w:t>
+      </w:r>
+      <w:r>
+        <w:rPr>
+          <w:sz w:val="28"/>
+          <w:szCs w:val="28"/>
+        </w:rPr>
+        <w:t xml:space="preserve">хема в </w:t>
       </w:r>
       <w:r>
         <w:rPr>
@@ -37189,7 +37401,14 @@
           <w:sz w:val="28"/>
           <w:szCs w:val="24"/>
         </w:rPr>
-        <w:t>рис. 4.3</w:t>
+        <w:t xml:space="preserve">Рисунок </w:t>
+      </w:r>
+      <w:r>
+        <w:rPr>
+          <w:sz w:val="28"/>
+          <w:szCs w:val="24"/>
+        </w:rPr>
+        <w:t>4.3</w:t>
       </w:r>
       <w:bookmarkStart w:id="1" w:name="_3dy6vkm" w:colFirst="0" w:colLast="0"/>
       <w:bookmarkEnd w:id="1"/>
@@ -37199,6 +37418,13 @@
           <w:szCs w:val="28"/>
         </w:rPr>
         <w:t xml:space="preserve"> </w:t>
+      </w:r>
+      <w:r>
+        <w:rPr>
+          <w:sz w:val="32"/>
+          <w:szCs w:val="28"/>
+        </w:rPr>
+        <w:t xml:space="preserve">- </w:t>
       </w:r>
       <w:r>
         <w:rPr>
@@ -37339,7 +37565,21 @@
           <w:sz w:val="28"/>
           <w:szCs w:val="28"/>
         </w:rPr>
-        <w:t>рис. 5.1</w:t>
+        <w:t xml:space="preserve">Рисунок </w:t>
+      </w:r>
+      <w:r>
+        <w:rPr>
+          <w:sz w:val="28"/>
+          <w:szCs w:val="28"/>
+        </w:rPr>
+        <w:t>5.1</w:t>
+      </w:r>
+      <w:r>
+        <w:rPr>
+          <w:sz w:val="28"/>
+          <w:szCs w:val="28"/>
+        </w:rPr>
+        <w:t>-</w:t>
       </w:r>
       <w:r>
         <w:rPr>
@@ -37534,7 +37774,14 @@
           <w:sz w:val="28"/>
           <w:szCs w:val="24"/>
         </w:rPr>
-        <w:t>рис. 5.</w:t>
+        <w:t>Рисунок</w:t>
+      </w:r>
+      <w:r>
+        <w:rPr>
+          <w:sz w:val="28"/>
+          <w:szCs w:val="24"/>
+        </w:rPr>
+        <w:t xml:space="preserve"> 5.</w:t>
       </w:r>
       <w:r>
         <w:rPr>
@@ -37542,14 +37789,21 @@
           <w:szCs w:val="24"/>
           <w:lang w:val="vi-VN"/>
         </w:rPr>
-        <w:t xml:space="preserve">2 </w:t>
+        <w:t>2</w:t>
       </w:r>
       <w:r>
         <w:rPr>
           <w:sz w:val="28"/>
           <w:szCs w:val="24"/>
         </w:rPr>
-        <w:t xml:space="preserve">схема в </w:t>
+        <w:t xml:space="preserve"> - С</w:t>
+      </w:r>
+      <w:r>
+        <w:rPr>
+          <w:sz w:val="28"/>
+          <w:szCs w:val="24"/>
+        </w:rPr>
+        <w:t xml:space="preserve">хема в </w:t>
       </w:r>
       <w:r>
         <w:rPr>
@@ -37671,7 +37925,14 @@
           <w:sz w:val="28"/>
           <w:szCs w:val="24"/>
         </w:rPr>
-        <w:t>рис. 5.</w:t>
+        <w:t xml:space="preserve">Рисунок </w:t>
+      </w:r>
+      <w:r>
+        <w:rPr>
+          <w:sz w:val="28"/>
+          <w:szCs w:val="24"/>
+        </w:rPr>
+        <w:t>5.</w:t>
       </w:r>
       <w:r>
         <w:rPr>
@@ -37693,7 +37954,14 @@
           <w:sz w:val="28"/>
           <w:szCs w:val="24"/>
         </w:rPr>
-        <w:t xml:space="preserve">схема в </w:t>
+        <w:t>- С</w:t>
+      </w:r>
+      <w:r>
+        <w:rPr>
+          <w:sz w:val="28"/>
+          <w:szCs w:val="24"/>
+        </w:rPr>
+        <w:t xml:space="preserve">хема в </w:t>
       </w:r>
       <w:r>
         <w:rPr>
@@ -37803,14 +38071,42 @@
           <w:sz w:val="28"/>
           <w:szCs w:val="28"/>
         </w:rPr>
-        <w:t>рис.5.4</w:t>
-      </w:r>
-      <w:r>
-        <w:rPr>
-          <w:sz w:val="28"/>
-          <w:szCs w:val="28"/>
-        </w:rPr>
-        <w:t xml:space="preserve"> Временная диаграмма</w:t>
+        <w:t>Рисунок</w:t>
+      </w:r>
+      <w:r>
+        <w:rPr>
+          <w:sz w:val="28"/>
+          <w:szCs w:val="28"/>
+        </w:rPr>
+        <w:t xml:space="preserve"> </w:t>
+      </w:r>
+      <w:r>
+        <w:rPr>
+          <w:sz w:val="28"/>
+          <w:szCs w:val="28"/>
+        </w:rPr>
+        <w:t>5.4</w:t>
+      </w:r>
+      <w:r>
+        <w:rPr>
+          <w:sz w:val="28"/>
+          <w:szCs w:val="28"/>
+        </w:rPr>
+        <w:t xml:space="preserve"> </w:t>
+      </w:r>
+      <w:r>
+        <w:rPr>
+          <w:sz w:val="28"/>
+          <w:szCs w:val="28"/>
+        </w:rPr>
+        <w:t xml:space="preserve">- </w:t>
+      </w:r>
+      <w:r>
+        <w:rPr>
+          <w:sz w:val="28"/>
+          <w:szCs w:val="28"/>
+        </w:rPr>
+        <w:t>Временная диаграмма</w:t>
       </w:r>
     </w:p>
     <w:p>
@@ -37968,14 +38264,21 @@
           <w:sz w:val="28"/>
           <w:szCs w:val="28"/>
         </w:rPr>
-        <w:t>рис</w:t>
-      </w:r>
-      <w:r>
-        <w:rPr>
-          <w:sz w:val="28"/>
-          <w:szCs w:val="28"/>
-        </w:rPr>
-        <w:t xml:space="preserve"> 6.1</w:t>
+        <w:t xml:space="preserve">Рисунок </w:t>
+      </w:r>
+      <w:r>
+        <w:rPr>
+          <w:sz w:val="28"/>
+          <w:szCs w:val="28"/>
+        </w:rPr>
+        <w:t>6.1</w:t>
+      </w:r>
+      <w:r>
+        <w:rPr>
+          <w:sz w:val="28"/>
+          <w:szCs w:val="28"/>
+        </w:rPr>
+        <w:t>-</w:t>
       </w:r>
       <w:r>
         <w:rPr>
@@ -38193,7 +38496,14 @@
           <w:sz w:val="28"/>
           <w:szCs w:val="24"/>
         </w:rPr>
-        <w:t>рис. 6.3</w:t>
+        <w:t>Рисунок</w:t>
+      </w:r>
+      <w:r>
+        <w:rPr>
+          <w:sz w:val="28"/>
+          <w:szCs w:val="24"/>
+        </w:rPr>
+        <w:t xml:space="preserve"> 6.3</w:t>
       </w:r>
       <w:r>
         <w:rPr>
@@ -38202,6 +38512,13 @@
           <w:lang w:val="vi-VN"/>
         </w:rPr>
         <w:t xml:space="preserve"> </w:t>
+      </w:r>
+      <w:r>
+        <w:rPr>
+          <w:sz w:val="28"/>
+          <w:szCs w:val="24"/>
+        </w:rPr>
+        <w:t xml:space="preserve">- </w:t>
       </w:r>
       <w:r>
         <w:rPr>
@@ -38325,7 +38642,14 @@
           <w:sz w:val="28"/>
           <w:szCs w:val="24"/>
         </w:rPr>
-        <w:t>рис. 6.4</w:t>
+        <w:t>Рисунок</w:t>
+      </w:r>
+      <w:r>
+        <w:rPr>
+          <w:sz w:val="28"/>
+          <w:szCs w:val="24"/>
+        </w:rPr>
+        <w:t xml:space="preserve"> 6.4</w:t>
       </w:r>
       <w:bookmarkStart w:id="3" w:name="_4d34og8" w:colFirst="0" w:colLast="0"/>
       <w:bookmarkStart w:id="4" w:name="_2s8eyo1" w:colFirst="0" w:colLast="0"/>
@@ -38340,7 +38664,14 @@
           <w:sz w:val="28"/>
           <w:szCs w:val="24"/>
         </w:rPr>
-        <w:t xml:space="preserve"> В</w:t>
+        <w:t xml:space="preserve"> </w:t>
+      </w:r>
+      <w:r>
+        <w:rPr>
+          <w:sz w:val="28"/>
+          <w:szCs w:val="24"/>
+        </w:rPr>
+        <w:t xml:space="preserve">- </w:t>
       </w:r>
       <w:bookmarkStart w:id="7" w:name="_GoBack"/>
       <w:bookmarkEnd w:id="7"/>
@@ -38349,7 +38680,7 @@
           <w:sz w:val="28"/>
           <w:szCs w:val="24"/>
         </w:rPr>
-        <w:t>ременная диаграмма</w:t>
+        <w:t>Временная диаграмма</w:t>
       </w:r>
     </w:p>
     <w:p>
